--- a/zuoye/光电系统设计2015复习参考.docx
+++ b/zuoye/光电系统设计2015复习参考.docx
@@ -36,6 +36,12 @@
         </w:rPr>
         <w:t>在进行光电系统设计时，一般需要遵守的重要设计原则有哪些？</w:t>
       </w:r>
+      <w:r>
+        <w:rPr>
+          <w:rFonts w:hint="eastAsia"/>
+        </w:rPr>
+        <w:t>p2</w:t>
+      </w:r>
     </w:p>
     <w:p>
       <w:pPr>
@@ -46,10 +52,14 @@
         </w:numPr>
         <w:spacing w:line="240" w:lineRule="atLeast"/>
         <w:ind w:firstLineChars="0" w:hanging="357"/>
-      </w:pPr>
-      <w:r>
-        <w:rPr>
-          <w:rFonts w:hint="eastAsia"/>
+        <w:rPr>
+          <w:b/>
+        </w:rPr>
+      </w:pPr>
+      <w:r>
+        <w:rPr>
+          <w:rFonts w:hint="eastAsia"/>
+          <w:b/>
         </w:rPr>
         <w:t>光学设计，机械结构设计和光机系统设计必须整体考虑</w:t>
       </w:r>
@@ -63,10 +73,14 @@
         </w:numPr>
         <w:spacing w:line="240" w:lineRule="atLeast"/>
         <w:ind w:firstLineChars="0" w:hanging="357"/>
-      </w:pPr>
-      <w:r>
-        <w:rPr>
-          <w:rFonts w:hint="eastAsia"/>
+        <w:rPr>
+          <w:b/>
+        </w:rPr>
+      </w:pPr>
+      <w:r>
+        <w:rPr>
+          <w:rFonts w:hint="eastAsia"/>
+          <w:b/>
         </w:rPr>
         <w:t>光机系统设计和软硬件、垫子、控制系统设计必须整体考虑</w:t>
       </w:r>
@@ -80,16 +94,21 @@
         </w:numPr>
         <w:spacing w:line="240" w:lineRule="atLeast"/>
         <w:ind w:firstLineChars="0" w:hanging="357"/>
-      </w:pPr>
-      <w:r>
-        <w:rPr>
-          <w:rFonts w:hint="eastAsia"/>
+        <w:rPr>
+          <w:b/>
+        </w:rPr>
+      </w:pPr>
+      <w:r>
+        <w:rPr>
+          <w:rFonts w:hint="eastAsia"/>
+          <w:b/>
         </w:rPr>
         <w:t>按照</w:t>
       </w:r>
       <w:r>
         <w:rPr>
           <w:rFonts w:hint="eastAsia"/>
+          <w:b/>
         </w:rPr>
         <w:t>普通原理（如折射和反射）和特殊原理（如衍射和全息）工作的光电系统（仪器）的一体化设计</w:t>
       </w:r>
@@ -102,10 +121,14 @@
           <w:numId w:val="9"/>
         </w:numPr>
         <w:ind w:firstLineChars="0"/>
-      </w:pPr>
-      <w:r>
-        <w:rPr>
-          <w:rFonts w:hint="eastAsia"/>
+        <w:rPr>
+          <w:b/>
+        </w:rPr>
+      </w:pPr>
+      <w:r>
+        <w:rPr>
+          <w:rFonts w:hint="eastAsia"/>
+          <w:b/>
         </w:rPr>
         <w:t>宏观和微观光机电系统的一体化设计</w:t>
       </w:r>
@@ -131,18 +154,31 @@
         </w:rPr>
         <w:t>？</w:t>
       </w:r>
+      <w:r>
+        <w:rPr>
+          <w:rFonts w:hint="eastAsia"/>
+        </w:rPr>
+        <w:t>p25</w:t>
+      </w:r>
     </w:p>
     <w:p>
       <w:pPr>
         <w:pStyle w:val="a3"/>
         <w:ind w:left="360" w:firstLineChars="0" w:firstLine="0"/>
-      </w:pPr>
-      <w:r>
+        <w:rPr>
+          <w:b/>
+        </w:rPr>
+      </w:pPr>
+      <w:r>
+        <w:rPr>
+          <w:b/>
+        </w:rPr>
         <w:t>1.</w:t>
       </w:r>
       <w:r>
         <w:rPr>
           <w:rFonts w:hint="eastAsia"/>
+          <w:b/>
         </w:rPr>
         <w:t>瑞利判断，2。分辨率，3.点列图，4.光学传递函数</w:t>
       </w:r>
@@ -165,22 +201,40 @@
       <w:pPr>
         <w:pStyle w:val="a3"/>
         <w:ind w:left="420" w:firstLineChars="0" w:firstLine="0"/>
-      </w:pPr>
-      <w:r>
+        <w:rPr>
+          <w:b/>
+        </w:rPr>
+      </w:pPr>
+      <w:r>
+        <w:rPr>
+          <w:b/>
+        </w:rPr>
         <w:t>第一阶段：器件吸收光辐射能量而使自身温度发生变化</w:t>
       </w:r>
       <w:r>
+        <w:rPr>
+          <w:b/>
+        </w:rPr>
         <w:t>,</w:t>
       </w:r>
     </w:p>
     <w:p>
       <w:pPr>
         <w:ind w:left="420"/>
-      </w:pPr>
-      <w:r>
+        <w:rPr>
+          <w:b/>
+        </w:rPr>
+      </w:pPr>
+      <w:r>
+        <w:rPr>
+          <w:b/>
+        </w:rPr>
         <w:t>第二阶段：器件依赖某种温度敏感特性把辐射引起的温度变化转化为相应的电信号,而达到光辐射探测目的,</w:t>
       </w:r>
       <w:r>
+        <w:rPr>
+          <w:b/>
+        </w:rPr>
         <w:br/>
         <w:t>第二阶段能够产生热电效应,</w:t>
       </w:r>
@@ -199,15 +253,24 @@
     <w:p>
       <w:pPr>
         <w:ind w:firstLine="420"/>
-      </w:pPr>
-      <w:r>
-        <w:rPr>
-          <w:rFonts w:hint="eastAsia"/>
+        <w:rPr>
+          <w:b/>
+        </w:rPr>
+      </w:pPr>
+      <w:r>
+        <w:rPr>
+          <w:rFonts w:hint="eastAsia"/>
+          <w:b/>
         </w:rPr>
         <w:t>响应度、光谱响应度、积分响应度、响应时间、频率响应、热噪声、散粒噪声、信噪比、线性度、工作温度</w:t>
       </w:r>
     </w:p>
     <w:p>
+      <w:pPr>
+        <w:rPr>
+          <w:rFonts w:hint="eastAsia"/>
+        </w:rPr>
+      </w:pPr>
       <w:r>
         <w:rPr>
           <w:rFonts w:hint="eastAsia"/>
@@ -217,19 +280,188 @@
     </w:p>
     <w:p>
       <w:pPr>
+        <w:rPr>
+          <w:b/>
+        </w:rPr>
+      </w:pPr>
+      <w:r>
+        <w:rPr>
+          <w:rFonts w:hint="eastAsia"/>
+          <w:b/>
+        </w:rPr>
+        <w:t>答案一：</w:t>
+      </w:r>
+    </w:p>
+    <w:p>
+      <w:pPr>
         <w:ind w:firstLine="420"/>
-      </w:pPr>
-      <w:r>
-        <w:rPr>
-          <w:rFonts w:hint="eastAsia"/>
+        <w:rPr>
+          <w:rFonts w:hint="eastAsia"/>
+          <w:b/>
+        </w:rPr>
+      </w:pPr>
+      <w:r>
+        <w:rPr>
+          <w:rFonts w:hint="eastAsia"/>
+          <w:b/>
         </w:rPr>
         <w:t>光电探测器件是接收电路模块的一个重要器件，我们在选择器件必须考虑到它的光谱相应度、响应时间、探测度</w:t>
       </w:r>
       <w:r>
+        <w:rPr>
+          <w:b/>
+        </w:rPr>
         <w:t>(所能探测到的最小能量)。</w:t>
       </w:r>
     </w:p>
     <w:p>
+      <w:pPr>
+        <w:rPr>
+          <w:rFonts w:hint="eastAsia"/>
+          <w:b/>
+        </w:rPr>
+      </w:pPr>
+      <w:r>
+        <w:rPr>
+          <w:rFonts w:hint="eastAsia"/>
+          <w:b/>
+        </w:rPr>
+        <w:t>答案二：</w:t>
+      </w:r>
+    </w:p>
+    <w:p>
+      <w:pPr>
+        <w:pStyle w:val="a3"/>
+        <w:numPr>
+          <w:ilvl w:val="0"/>
+          <w:numId w:val="10"/>
+        </w:numPr>
+        <w:ind w:firstLineChars="0"/>
+        <w:rPr>
+          <w:rFonts w:hint="eastAsia"/>
+          <w:b/>
+        </w:rPr>
+      </w:pPr>
+      <w:r>
+        <w:rPr>
+          <w:rFonts w:hint="eastAsia"/>
+          <w:b/>
+        </w:rPr>
+        <w:t>根据待测光信号的大小，确定探测器能输出多大的电信号，即探测器的动态范围</w:t>
+      </w:r>
+    </w:p>
+    <w:p>
+      <w:pPr>
+        <w:pStyle w:val="a3"/>
+        <w:numPr>
+          <w:ilvl w:val="0"/>
+          <w:numId w:val="10"/>
+        </w:numPr>
+        <w:ind w:firstLineChars="0"/>
+        <w:rPr>
+          <w:rFonts w:hint="eastAsia"/>
+          <w:b/>
+        </w:rPr>
+      </w:pPr>
+      <w:r>
+        <w:rPr>
+          <w:rFonts w:hint="eastAsia"/>
+          <w:b/>
+        </w:rPr>
+        <w:t>探测器的光谱响应范围是否同待测光信号的相对光谱功率分布一致，即探测器和光源的光谱匹配</w:t>
+      </w:r>
+    </w:p>
+    <w:p>
+      <w:pPr>
+        <w:pStyle w:val="a3"/>
+        <w:numPr>
+          <w:ilvl w:val="0"/>
+          <w:numId w:val="10"/>
+        </w:numPr>
+        <w:ind w:firstLineChars="0"/>
+        <w:rPr>
+          <w:rFonts w:hint="eastAsia"/>
+          <w:b/>
+        </w:rPr>
+      </w:pPr>
+      <w:r>
+        <w:rPr>
+          <w:rFonts w:hint="eastAsia"/>
+          <w:b/>
+        </w:rPr>
+        <w:t>对某种探测器，他能探测的极限功率或最小分辨率是多少。</w:t>
+      </w:r>
+    </w:p>
+    <w:p>
+      <w:pPr>
+        <w:pStyle w:val="a3"/>
+        <w:numPr>
+          <w:ilvl w:val="0"/>
+          <w:numId w:val="10"/>
+        </w:numPr>
+        <w:ind w:firstLineChars="0"/>
+        <w:rPr>
+          <w:rFonts w:hint="eastAsia"/>
+          <w:b/>
+        </w:rPr>
+      </w:pPr>
+      <w:r>
+        <w:rPr>
+          <w:rFonts w:hint="eastAsia"/>
+          <w:b/>
+        </w:rPr>
+        <w:t>当测量调制或脉冲光信号时需要考虑探测器的响应时间或频率响应范围。</w:t>
+      </w:r>
+    </w:p>
+    <w:p>
+      <w:pPr>
+        <w:pStyle w:val="a3"/>
+        <w:numPr>
+          <w:ilvl w:val="0"/>
+          <w:numId w:val="10"/>
+        </w:numPr>
+        <w:ind w:firstLineChars="0"/>
+        <w:rPr>
+          <w:rFonts w:hint="eastAsia"/>
+          <w:b/>
+        </w:rPr>
+      </w:pPr>
+      <w:r>
+        <w:rPr>
+          <w:rFonts w:hint="eastAsia"/>
+          <w:b/>
+        </w:rPr>
+        <w:t>当测量的光信号幅值变化时，</w:t>
+      </w:r>
+      <w:r>
+        <w:rPr>
+          <w:rFonts w:hint="eastAsia"/>
+          <w:b/>
+        </w:rPr>
+        <w:t>探测器输出的信号的线性程度。</w:t>
+      </w:r>
+    </w:p>
+    <w:p>
+      <w:pPr>
+        <w:pStyle w:val="a3"/>
+        <w:numPr>
+          <w:ilvl w:val="0"/>
+          <w:numId w:val="10"/>
+        </w:numPr>
+        <w:ind w:firstLineChars="0"/>
+        <w:rPr>
+          <w:b/>
+        </w:rPr>
+      </w:pPr>
+      <w:r>
+        <w:rPr>
+          <w:rFonts w:hint="eastAsia"/>
+          <w:b/>
+        </w:rPr>
+        <w:t>还需要考虑探测器的稳定性，测量精度，测量方式等因素。</w:t>
+      </w:r>
+    </w:p>
+    <w:p>
       <w:r>
         <w:rPr>
           <w:rFonts w:hint="eastAsia"/>
@@ -238,18 +470,33 @@
       </w:r>
     </w:p>
     <w:p>
-      <w:r>
-        <w:rPr>
-          <w:rFonts w:hint="eastAsia"/>
+      <w:pPr>
+        <w:ind w:leftChars="100" w:left="240"/>
+        <w:rPr>
+          <w:b/>
+        </w:rPr>
+      </w:pPr>
+      <w:r>
+        <w:rPr>
+          <w:rFonts w:hint="eastAsia"/>
+          <w:b/>
         </w:rPr>
         <w:t>1）信息光电系统。例如光电测绘仪器仪表，光电成像系统，光电搜索与跟踪系统、光电检测系统、光通信系统</w:t>
       </w:r>
     </w:p>
     <w:p>
-      <w:r>
-        <w:rPr>
-          <w:rFonts w:hint="eastAsia"/>
-        </w:rPr>
+      <w:pPr>
+        <w:ind w:leftChars="100" w:left="240"/>
+        <w:rPr>
+          <w:b/>
+        </w:rPr>
+      </w:pPr>
+      <w:r>
+        <w:rPr>
+          <w:rFonts w:hint="eastAsia"/>
+          <w:b/>
+        </w:rPr>
+        <w:lastRenderedPageBreak/>
         <w:t>2）能量光电系统。例如激光武器、激光加工设备、太阳能光伏发电、绿色照明系统等。</w:t>
       </w:r>
     </w:p>
@@ -268,27 +515,46 @@
         </w:rPr>
         <w:t>光电系统的研发过程需要哪些学科理论与技术的相互配合？</w:t>
       </w:r>
+      <w:r>
+        <w:rPr>
+          <w:rFonts w:hint="eastAsia"/>
+        </w:rPr>
+        <w:t>p18</w:t>
+      </w:r>
     </w:p>
     <w:p>
       <w:pPr>
         <w:pStyle w:val="a3"/>
         <w:ind w:left="360" w:firstLineChars="0" w:firstLine="0"/>
-      </w:pPr>
-      <w:r>
-        <w:rPr>
-          <w:rFonts w:hint="eastAsia"/>
-        </w:rPr>
-        <w:t>光电系统的发展需啊哟多种学科相互配合。它是物理学，</w:t>
-      </w:r>
-      <w:r>
-        <w:rPr>
-          <w:rFonts w:hint="eastAsia"/>
+        <w:rPr>
+          <w:b/>
+        </w:rPr>
+      </w:pPr>
+      <w:r>
+        <w:rPr>
+          <w:rFonts w:hint="eastAsia"/>
+          <w:b/>
+        </w:rPr>
+        <w:t>光电系统的发展需要</w:t>
+      </w:r>
+      <w:r>
+        <w:rPr>
+          <w:rFonts w:hint="eastAsia"/>
+          <w:b/>
+        </w:rPr>
+        <w:t>多种学科相互配合。它是物理学，</w:t>
+      </w:r>
+      <w:r>
+        <w:rPr>
+          <w:rFonts w:hint="eastAsia"/>
+          <w:b/>
         </w:rPr>
         <w:t>光学，光谱学，电子学，微电子学，半导体技术，自动控制，精密机械，材料学等学科的相互促进和渗透。</w:t>
       </w:r>
       <w:r>
         <w:rPr>
           <w:rFonts w:hint="eastAsia"/>
+          <w:b/>
         </w:rPr>
         <w:t>应用各学科的最新成果，将是光电系统不断创新发展。</w:t>
       </w:r>
@@ -310,8 +576,19 @@
         </w:rPr>
         <w:t>光学系统设计基本要求包括哪些？</w:t>
       </w:r>
-    </w:p>
-    <w:p>
+      <w:r>
+        <w:rPr>
+          <w:rFonts w:hint="eastAsia"/>
+        </w:rPr>
+        <w:t>p28</w:t>
+      </w:r>
+    </w:p>
+    <w:p>
+      <w:pPr>
+        <w:rPr>
+          <w:b/>
+        </w:rPr>
+      </w:pPr>
       <w:r>
         <w:t xml:space="preserve"> </w:t>
       </w:r>
@@ -320,6 +597,12 @@
           <w:rFonts w:hint="eastAsia"/>
         </w:rPr>
         <w:tab/>
+      </w:r>
+      <w:r>
+        <w:rPr>
+          <w:rFonts w:hint="eastAsia"/>
+          <w:b/>
+        </w:rPr>
         <w:t>基本要求包括：性能，构型选择和可制造性三个方面。</w:t>
       </w:r>
     </w:p>
@@ -336,16 +619,25 @@
         </w:rPr>
         <w:t>光学系统设计技术要求包括哪些？</w:t>
       </w:r>
+      <w:r>
+        <w:rPr>
+          <w:rFonts w:hint="eastAsia"/>
+        </w:rPr>
+        <w:t>p28</w:t>
+      </w:r>
     </w:p>
     <w:p>
       <w:pPr>
         <w:ind w:left="360"/>
-      </w:pPr>
-      <w:r>
-        <w:rPr>
-          <w:rFonts w:hint="eastAsia"/>
-        </w:rPr>
-        <w:lastRenderedPageBreak/>
+        <w:rPr>
+          <w:b/>
+        </w:rPr>
+      </w:pPr>
+      <w:r>
+        <w:rPr>
+          <w:rFonts w:hint="eastAsia"/>
+          <w:b/>
+        </w:rPr>
         <w:t>基本结构参数（物距、成像形式、相距，F数或者数值孔径、放大率、全市场、透过率、距离、渐晕）；成像质量要求（探测器类型、主波长、光谱范围、光谱权重、调制传递函数、RMS波前衰减、能量中心度、畸变）；机械和包装要求；其他具体要求。</w:t>
       </w:r>
     </w:p>
@@ -362,14 +654,25 @@
         </w:rPr>
         <w:t>望远物镜设计中需要校正的像差主要是哪些？</w:t>
       </w:r>
+      <w:r>
+        <w:rPr>
+          <w:rFonts w:hint="eastAsia"/>
+          <w:b/>
+        </w:rPr>
+        <w:t>p37</w:t>
+      </w:r>
     </w:p>
     <w:p>
       <w:pPr>
         <w:ind w:left="360"/>
-      </w:pPr>
-      <w:r>
-        <w:rPr>
-          <w:rFonts w:hint="eastAsia"/>
+        <w:rPr>
+          <w:b/>
+        </w:rPr>
+      </w:pPr>
+      <w:r>
+        <w:rPr>
+          <w:rFonts w:hint="eastAsia"/>
+          <w:b/>
         </w:rPr>
         <w:t>球差、彗差和轴向色差</w:t>
       </w:r>
@@ -380,6 +683,9 @@
           <w:ilvl w:val="0"/>
           <w:numId w:val="6"/>
         </w:numPr>
+        <w:rPr>
+          <w:b/>
+        </w:rPr>
       </w:pPr>
       <w:r>
         <w:rPr>
@@ -387,14 +693,25 @@
         </w:rPr>
         <w:t>目镜设计中需要校正的像差主要是哪些？</w:t>
       </w:r>
+      <w:r>
+        <w:rPr>
+          <w:rFonts w:hint="eastAsia"/>
+          <w:b/>
+        </w:rPr>
+        <w:t>p37</w:t>
+      </w:r>
     </w:p>
     <w:p>
       <w:pPr>
         <w:ind w:left="360"/>
-      </w:pPr>
-      <w:r>
-        <w:rPr>
-          <w:rFonts w:hint="eastAsia"/>
+        <w:rPr>
+          <w:b/>
+        </w:rPr>
+      </w:pPr>
+      <w:r>
+        <w:rPr>
+          <w:rFonts w:hint="eastAsia"/>
+          <w:b/>
         </w:rPr>
         <w:t>象散，垂轴色差和慧差</w:t>
       </w:r>
@@ -405,6 +722,9 @@
           <w:ilvl w:val="0"/>
           <w:numId w:val="6"/>
         </w:numPr>
+        <w:rPr>
+          <w:b/>
+        </w:rPr>
       </w:pPr>
       <w:r>
         <w:rPr>
@@ -412,14 +732,25 @@
         </w:rPr>
         <w:t>显微物镜设计中需要校正的像差主要是哪些？</w:t>
       </w:r>
+      <w:r>
+        <w:rPr>
+          <w:rFonts w:hint="eastAsia"/>
+          <w:b/>
+        </w:rPr>
+        <w:t>p37</w:t>
+      </w:r>
     </w:p>
     <w:p>
       <w:pPr>
         <w:ind w:left="360"/>
-      </w:pPr>
-      <w:r>
-        <w:rPr>
-          <w:rFonts w:hint="eastAsia"/>
+        <w:rPr>
+          <w:b/>
+        </w:rPr>
+      </w:pPr>
+      <w:r>
+        <w:rPr>
+          <w:rFonts w:hint="eastAsia"/>
+          <w:b/>
         </w:rPr>
         <w:t>球差、轴向色差和正弦差，特别是减小高级像差</w:t>
       </w:r>
@@ -437,13 +768,30 @@
         </w:rPr>
         <w:t>几何像差主要有哪些？</w:t>
       </w:r>
-    </w:p>
-    <w:p>
+      <w:r>
+        <w:rPr>
+          <w:rFonts w:hint="eastAsia"/>
+        </w:rPr>
+        <w:t>p34</w:t>
+      </w:r>
+    </w:p>
+    <w:p>
+      <w:pPr>
+        <w:rPr>
+          <w:b/>
+        </w:rPr>
+      </w:pPr>
       <w:r>
         <w:rPr>
           <w:rFonts w:hint="eastAsia"/>
         </w:rPr>
         <w:tab/>
+      </w:r>
+      <w:r>
+        <w:rPr>
+          <w:rFonts w:hint="eastAsia"/>
+          <w:b/>
+        </w:rPr>
         <w:t>几何像差主要有七中：球差、彗差、象散、场曲、畸变、轴向色差和垂轴色差。</w:t>
       </w:r>
     </w:p>
@@ -463,13 +811,32 @@
     </w:p>
     <w:p>
       <w:pPr>
-        <w:ind w:left="360"/>
-      </w:pPr>
-      <w:r>
-        <w:rPr>
-          <w:rFonts w:hint="eastAsia"/>
-        </w:rPr>
-        <w:t>光电二极管</w:t>
+        <w:pStyle w:val="a3"/>
+        <w:ind w:left="360" w:firstLineChars="0" w:firstLine="0"/>
+        <w:rPr>
+          <w:b/>
+        </w:rPr>
+      </w:pPr>
+      <w:r>
+        <w:rPr>
+          <w:rFonts w:hint="eastAsia"/>
+          <w:b/>
+        </w:rPr>
+        <w:t>光电二极管，光敏二极管，光敏晶体管</w:t>
+      </w:r>
+      <w:r>
+        <w:rPr>
+          <w:rFonts w:hint="eastAsia"/>
+          <w:b/>
+        </w:rPr>
+        <w:t>,</w:t>
+      </w:r>
+      <w:r>
+        <w:rPr>
+          <w:rFonts w:hint="eastAsia"/>
+          <w:b/>
+        </w:rPr>
+        <w:t>光敏电阻</w:t>
       </w:r>
     </w:p>
     <w:p>
@@ -488,13 +855,46 @@
     </w:p>
     <w:p>
       <w:pPr>
-        <w:ind w:left="360"/>
-      </w:pPr>
-      <w:r>
-        <w:rPr>
-          <w:rFonts w:hint="eastAsia"/>
-        </w:rPr>
-        <w:t>光电倍增管</w:t>
+        <w:pStyle w:val="a3"/>
+        <w:ind w:left="360" w:firstLineChars="0" w:firstLine="0"/>
+        <w:rPr>
+          <w:b/>
+        </w:rPr>
+      </w:pPr>
+      <w:r>
+        <w:rPr>
+          <w:rFonts w:hint="eastAsia"/>
+          <w:b/>
+        </w:rPr>
+        <w:t>光电倍增管,</w:t>
+      </w:r>
+      <w:r>
+        <w:rPr>
+          <w:rFonts w:hint="eastAsia"/>
+          <w:b/>
+        </w:rPr>
+        <w:t>雪崩光敏</w:t>
+      </w:r>
+      <w:r>
+        <w:rPr>
+          <w:rFonts w:hint="eastAsia"/>
+          <w:b/>
+        </w:rPr>
+        <w:t>二极管</w:t>
+      </w:r>
+      <w:r>
+        <w:rPr>
+          <w:rFonts w:hint="eastAsia"/>
+          <w:b/>
+        </w:rPr>
+        <w:t>，光电管，光电三极管</w:t>
+      </w:r>
+      <w:r>
+        <w:rPr>
+          <w:rFonts w:hint="eastAsia"/>
+          <w:b/>
+        </w:rPr>
+        <w:t>,PIN光敏二极管</w:t>
       </w:r>
     </w:p>
     <w:p>
@@ -512,11 +912,22 @@
       </w:r>
     </w:p>
     <w:p>
+      <w:pPr>
+        <w:rPr>
+          <w:b/>
+        </w:rPr>
+      </w:pPr>
       <w:r>
         <w:rPr>
           <w:rFonts w:hint="eastAsia"/>
         </w:rPr>
         <w:tab/>
+      </w:r>
+      <w:r>
+        <w:rPr>
+          <w:rFonts w:hint="eastAsia"/>
+          <w:b/>
+        </w:rPr>
         <w:t>常用光源中，白炽灯，卤钨灯，氙灯的显色性较好。（高压汞灯，高压钠灯的显色性较差</w:t>
       </w:r>
     </w:p>
@@ -533,29 +944,44 @@
         </w:rPr>
         <w:t>何谓太阳常数？</w:t>
       </w:r>
+      <w:r>
+        <w:rPr>
+          <w:rFonts w:hint="eastAsia"/>
+        </w:rPr>
+        <w:t>p112</w:t>
+      </w:r>
     </w:p>
     <w:p>
       <w:pPr>
         <w:ind w:firstLine="360"/>
-      </w:pPr>
-      <w:r>
-        <w:rPr>
-          <w:rFonts w:hint="eastAsia"/>
+        <w:rPr>
+          <w:b/>
+        </w:rPr>
+      </w:pPr>
+      <w:r>
+        <w:rPr>
+          <w:rFonts w:hint="eastAsia"/>
+          <w:b/>
         </w:rPr>
         <w:t>太阳常数</w:t>
       </w:r>
       <w:r>
+        <w:rPr>
+          <w:b/>
+        </w:rPr>
         <w:t>—</w:t>
       </w:r>
       <w:r>
         <w:rPr>
           <w:rFonts w:hint="eastAsia"/>
+          <w:b/>
         </w:rPr>
         <w:t>太阳-地球的年平均距离，大气层外太阳对地球的辐照渡（1367+7）W·m</w:t>
       </w:r>
       <w:r>
         <w:rPr>
           <w:rFonts w:hint="eastAsia"/>
+          <w:b/>
           <w:vertAlign w:val="superscript"/>
         </w:rPr>
         <w:t>-2</w:t>
@@ -567,6 +993,9 @@
           <w:ilvl w:val="0"/>
           <w:numId w:val="6"/>
         </w:numPr>
+        <w:rPr>
+          <w:rFonts w:hint="eastAsia"/>
+        </w:rPr>
       </w:pPr>
       <w:r>
         <w:rPr>
@@ -576,15 +1005,683 @@
       </w:r>
     </w:p>
     <w:p>
-      <w:r>
-        <w:rPr>
+      <w:pPr>
+        <w:ind w:left="360"/>
+        <w:rPr>
+          <w:b/>
+        </w:rPr>
+      </w:pPr>
+      <w:r>
+        <w:rPr>
+          <w:rFonts w:hint="eastAsia"/>
+          <w:b/>
+        </w:rPr>
+        <w:lastRenderedPageBreak/>
+        <w:t>太阳对地球的额辐照度值在不同光谱的比例为:紫外区6.46%</w:t>
+      </w:r>
+      <w:r>
+        <w:rPr>
+          <w:rFonts w:hint="eastAsia"/>
+          <w:b/>
+        </w:rPr>
+        <w:t>;可见区46.25%;红外区47.29%。</w:t>
+      </w:r>
+      <w:r>
+        <w:rPr>
+          <w:rFonts w:hint="eastAsia"/>
+          <w:b/>
+        </w:rPr>
+        <w:t>由此可见在红外区最大。</w:t>
+      </w:r>
+    </w:p>
+    <w:p>
+      <w:pPr>
+        <w:numPr>
+          <w:ilvl w:val="0"/>
+          <w:numId w:val="6"/>
+        </w:numPr>
+      </w:pPr>
+      <w:r>
+        <w:rPr>
+          <w:rFonts w:hint="eastAsia"/>
+        </w:rPr>
+        <w:t>对用于可见光和近红外的光学系统，主要是什么因素影响其像质？</w:t>
+      </w:r>
+    </w:p>
+    <w:p>
+      <w:pPr>
+        <w:ind w:left="360"/>
+        <w:rPr>
+          <w:b/>
+        </w:rPr>
+      </w:pPr>
+      <w:r>
+        <w:rPr>
+          <w:rFonts w:hint="eastAsia"/>
+          <w:b/>
+        </w:rPr>
+        <w:t>因波长较短，</w:t>
+      </w:r>
+      <w:r>
+        <w:rPr>
+          <w:rFonts w:hint="eastAsia"/>
+          <w:b/>
+        </w:rPr>
+        <w:t>衍射效果差，所以</w:t>
+      </w:r>
+      <w:r>
+        <w:rPr>
+          <w:rFonts w:hint="eastAsia"/>
+          <w:b/>
+        </w:rPr>
+        <w:t>影响像质的主要因素是各种像差。</w:t>
+      </w:r>
+    </w:p>
+    <w:p>
+      <w:pPr>
+        <w:numPr>
+          <w:ilvl w:val="0"/>
+          <w:numId w:val="6"/>
+        </w:numPr>
+        <w:rPr>
+          <w:rFonts w:hint="eastAsia"/>
+        </w:rPr>
+      </w:pPr>
+      <w:r>
+        <w:rPr>
+          <w:rFonts w:hint="eastAsia"/>
+        </w:rPr>
+        <w:t>对用于中远红外的光学系统，主要是什么因素影响其像质</w:t>
+      </w:r>
+    </w:p>
+    <w:p>
+      <w:pPr>
+        <w:ind w:left="360"/>
+        <w:rPr>
+          <w:b/>
+        </w:rPr>
+      </w:pPr>
+      <w:r>
+        <w:rPr>
+          <w:rFonts w:hint="eastAsia"/>
+          <w:b/>
+        </w:rPr>
+        <w:t>用于中远红外的光学系统，</w:t>
+      </w:r>
+      <w:r>
+        <w:rPr>
+          <w:rFonts w:hint="eastAsia"/>
+          <w:b/>
+        </w:rPr>
+        <w:t>因为中远红外光波的波长较长，波长越长，其衍射效果越强烈，所以</w:t>
+      </w:r>
+      <w:r>
+        <w:rPr>
+          <w:rFonts w:hint="eastAsia"/>
+          <w:b/>
+        </w:rPr>
+        <w:t>影响像质的主要因素是衍射。</w:t>
+      </w:r>
+    </w:p>
+    <w:p>
+      <w:pPr>
+        <w:numPr>
+          <w:ilvl w:val="0"/>
+          <w:numId w:val="6"/>
+        </w:numPr>
+      </w:pPr>
+      <w:r>
+        <w:rPr>
+          <w:rFonts w:hint="eastAsia"/>
+        </w:rPr>
+        <w:t>对非线性光电探测器件的电路设计计算常用的方法有哪些？</w:t>
+      </w:r>
+    </w:p>
+    <w:p>
+      <w:pPr>
+        <w:ind w:firstLine="360"/>
+        <w:rPr>
+          <w:b/>
+        </w:rPr>
+      </w:pPr>
+      <w:r>
+        <w:rPr>
+          <w:rFonts w:hint="eastAsia"/>
+          <w:b/>
+        </w:rPr>
+        <w:t>由于光电检测器件伏安特性是非线性的，一般采用非线性电路的图解法和分段线性化的解析法来计算。</w:t>
+      </w:r>
+    </w:p>
+    <w:p>
+      <w:pPr>
+        <w:pStyle w:val="a3"/>
+        <w:numPr>
+          <w:ilvl w:val="0"/>
+          <w:numId w:val="6"/>
+        </w:numPr>
+        <w:ind w:firstLineChars="0"/>
+        <w:rPr>
+          <w:rFonts w:hint="eastAsia"/>
+        </w:rPr>
+      </w:pPr>
+      <w:r>
+        <w:rPr>
+          <w:rFonts w:hint="eastAsia"/>
+        </w:rPr>
+        <w:t>中国正在</w:t>
+      </w:r>
+      <w:r>
+        <w:t>贵州</w:t>
+      </w:r>
+      <w:r>
+        <w:t>…</w:t>
+      </w:r>
+      <w:r>
+        <w:rPr>
+          <w:rFonts w:hint="eastAsia"/>
+        </w:rPr>
+        <w:t>省略</w:t>
+      </w:r>
+      <w:r>
+        <w:t>…</w:t>
+      </w:r>
+      <w:r>
+        <w:t>并揭示宇宙起源和星系形成及演化的过程。</w:t>
+      </w:r>
+      <w:r>
+        <w:rPr>
+          <w:rFonts w:hint="eastAsia"/>
+        </w:rPr>
+        <w:t>在设计望远镜时，可采取怎样的措施提高望远镜的分辨率？校正系统的像差能否提高望远镜的分辨率？为什么？</w:t>
+      </w:r>
+    </w:p>
+    <w:p>
+      <w:pPr>
+        <w:rPr>
+          <w:b/>
+        </w:rPr>
+      </w:pPr>
+      <w:r>
+        <w:rPr>
+          <w:rFonts w:hint="eastAsia"/>
+          <w:b/>
+        </w:rPr>
+        <w:t>答案一</w:t>
+      </w:r>
+      <w:r>
+        <w:rPr>
+          <w:rFonts w:hint="eastAsia"/>
+          <w:b/>
+        </w:rPr>
+        <w:t>：</w:t>
+      </w:r>
+    </w:p>
+    <w:p>
+      <w:pPr>
+        <w:pStyle w:val="a3"/>
+        <w:ind w:firstLineChars="0" w:firstLine="360"/>
+        <w:rPr>
+          <w:b/>
+        </w:rPr>
+      </w:pPr>
+      <w:r>
+        <w:rPr>
+          <w:rFonts w:hint="eastAsia"/>
+          <w:b/>
+        </w:rPr>
+        <w:t>在考虑相差都处理的很好的情况下，那就是增大口径了，考虑望远镜外的因素，一个问题便是大气的能见度！将望远镜发射到太空去。</w:t>
+      </w:r>
+    </w:p>
+    <w:p>
+      <w:pPr>
+        <w:ind w:firstLine="360"/>
+        <w:rPr>
+          <w:rFonts w:hint="eastAsia"/>
+          <w:b/>
+        </w:rPr>
+      </w:pPr>
+      <w:r>
+        <w:rPr>
+          <w:rFonts w:hint="eastAsia"/>
+          <w:b/>
+        </w:rPr>
+        <w:t>相差是由于不同孔径入射的光线，成像位置不一致，不同视场的光线，成像的放大倍率不一样。相差指挥影响成像质量，降低成像清晰度，当然也会影响分辨率</w:t>
+      </w:r>
+    </w:p>
+    <w:p>
+      <w:pPr>
+        <w:rPr>
+          <w:rFonts w:hint="eastAsia"/>
+          <w:b/>
+        </w:rPr>
+      </w:pPr>
+      <w:r>
+        <w:rPr>
+          <w:rFonts w:hint="eastAsia"/>
+          <w:b/>
+        </w:rPr>
+        <w:t>答案二：</w:t>
+      </w:r>
+    </w:p>
+    <w:p>
+      <w:pPr>
+        <w:ind w:left="360"/>
+        <w:rPr>
+          <w:b/>
+        </w:rPr>
+      </w:pPr>
+      <w:r>
+        <w:rPr>
+          <w:b/>
+          <w:color w:val="333333"/>
+        </w:rPr>
+        <w:t>增加物镜直径；增加物镜数值孔径；使用更短波长的光或其他波来成像.另外,减少像差也可以提高实际能达到的分辨率</w:t>
+      </w:r>
+      <w:r>
+        <w:rPr>
+          <w:rFonts w:hint="eastAsia"/>
+          <w:b/>
+          <w:color w:val="333333"/>
+        </w:rPr>
+        <w:t>。</w:t>
+      </w:r>
+      <w:r>
+        <w:rPr>
+          <w:b/>
+          <w:color w:val="333333"/>
+        </w:rPr>
+        <w:br/>
+        <w:t>通常减少像差的方法：提高透镜加工精度</w:t>
+      </w:r>
+      <w:r>
+        <w:rPr>
+          <w:rFonts w:hint="eastAsia"/>
+          <w:b/>
+          <w:color w:val="333333"/>
+        </w:rPr>
+        <w:t>、</w:t>
+      </w:r>
+      <w:r>
+        <w:rPr>
+          <w:b/>
+          <w:color w:val="333333"/>
+        </w:rPr>
+        <w:t>精确合轴</w:t>
+      </w:r>
+      <w:r>
+        <w:rPr>
+          <w:rFonts w:hint="eastAsia"/>
+          <w:b/>
+          <w:color w:val="333333"/>
+        </w:rPr>
+        <w:t>、</w:t>
+      </w:r>
+      <w:r>
+        <w:rPr>
+          <w:b/>
+          <w:color w:val="333333"/>
+        </w:rPr>
+        <w:t>采用低色散镜片</w:t>
+      </w:r>
+      <w:r>
+        <w:rPr>
+          <w:rFonts w:hint="eastAsia"/>
+          <w:b/>
+          <w:color w:val="333333"/>
+        </w:rPr>
+        <w:t>、</w:t>
+      </w:r>
+      <w:r>
+        <w:rPr>
+          <w:b/>
+          <w:color w:val="333333"/>
+        </w:rPr>
+        <w:t>采用单色光</w:t>
+      </w:r>
+      <w:r>
+        <w:rPr>
+          <w:rFonts w:hint="eastAsia"/>
+          <w:b/>
+          <w:color w:val="333333"/>
+        </w:rPr>
+        <w:t>、</w:t>
+      </w:r>
+      <w:r>
+        <w:rPr>
+          <w:b/>
+          <w:color w:val="333333"/>
+        </w:rPr>
+        <w:t>采用非球面镜</w:t>
+      </w:r>
+      <w:r>
+        <w:rPr>
+          <w:rFonts w:hint="eastAsia"/>
+          <w:b/>
+          <w:color w:val="333333"/>
+        </w:rPr>
+        <w:t>。</w:t>
+      </w:r>
+    </w:p>
+    <w:p>
+      <w:pPr>
+        <w:pStyle w:val="a3"/>
+        <w:numPr>
+          <w:ilvl w:val="0"/>
+          <w:numId w:val="6"/>
+        </w:numPr>
+        <w:ind w:firstLineChars="0"/>
+      </w:pPr>
+      <w:r>
+        <w:rPr>
+          <w:rFonts w:hint="eastAsia"/>
+        </w:rPr>
+        <w:t>张泉灵离开央视后，</w:t>
+      </w:r>
+      <w:r>
+        <w:t>…</w:t>
+      </w:r>
+      <w:r>
+        <w:rPr>
+          <w:rFonts w:hint="eastAsia"/>
+        </w:rPr>
+        <w:t>省略</w:t>
+      </w:r>
+      <w:r>
+        <w:t>…</w:t>
+      </w:r>
+      <w:r>
+        <w:rPr>
+          <w:rFonts w:hint="eastAsia"/>
+        </w:rPr>
+        <w:t>请问金鱼看到的世界是怎样的，或者</w:t>
+      </w:r>
+      <w:r>
+        <w:rPr>
+          <w:rFonts w:hint="eastAsia"/>
+        </w:rPr>
+        <w:t>光电成像系统中</w:t>
+      </w:r>
+      <w:r>
+        <w:rPr>
+          <w:rFonts w:hint="eastAsia"/>
+        </w:rPr>
+        <w:t>使用鱼眼镜头</w:t>
+      </w:r>
+      <w:r>
+        <w:rPr>
+          <w:rFonts w:hint="eastAsia"/>
+        </w:rPr>
+        <w:t>，系统成像的一个最大特点是什么？请讨论视场、焦距和景深这三者对成像画面的影响。</w:t>
+      </w:r>
+    </w:p>
+    <w:p>
+      <w:pPr>
+        <w:rPr>
+          <w:rFonts w:hint="eastAsia"/>
+          <w:b/>
+        </w:rPr>
+      </w:pPr>
+      <w:r>
+        <w:rPr>
+          <w:rFonts w:hint="eastAsia"/>
+          <w:b/>
+        </w:rPr>
+        <w:t>答案一：</w:t>
+      </w:r>
+    </w:p>
+    <w:p>
+      <w:pPr>
+        <w:ind w:firstLine="360"/>
+        <w:rPr>
+          <w:b/>
+        </w:rPr>
+      </w:pPr>
+      <w:r>
+        <w:rPr>
+          <w:b/>
+        </w:rPr>
+        <w:t>鱼眼镜头最大的作用是视角范围大，视角一般可达到220°或230° ，这为近距离拍摄大范围景物创造了条件；</w:t>
+      </w:r>
+      <w:r>
+        <w:rPr>
+          <w:rFonts w:hint="eastAsia"/>
+          <w:b/>
+        </w:rPr>
+        <w:t>鱼眼镜头在接近被摄物拍摄时能造成非常强烈的透视效果，强调被摄物近大远小的对比，使所摄画面具有一种震撼人心的感染力；鱼眼镜头具有相当长的景深，有利于表现照片的长景深效果。鱼眼镜头的成像有两种，一种像其他镜头一样，成像充满画面；另一种成像为圆形。</w:t>
+      </w:r>
+      <w:r>
+        <w:rPr>
+          <w:rFonts w:hint="eastAsia"/>
+          <w:b/>
+        </w:rPr>
+        <w:lastRenderedPageBreak/>
+        <w:t>无论哪种成像，用鱼眼镜头所摄的像，变形相当厉害，透视汇聚感强烈。</w:t>
+      </w:r>
+      <w:r>
+        <w:rPr>
+          <w:b/>
+        </w:rPr>
+        <w:t xml:space="preserve"> 所以它常被用作特殊效果镜头</w:t>
+      </w:r>
+      <w:r>
+        <w:rPr>
+          <w:rFonts w:hint="eastAsia"/>
+          <w:b/>
+        </w:rPr>
+        <w:t>。</w:t>
+      </w:r>
+    </w:p>
+    <w:p>
+      <w:pPr>
+        <w:ind w:firstLine="360"/>
+        <w:rPr>
+          <w:rFonts w:hint="eastAsia"/>
+          <w:b/>
+        </w:rPr>
+      </w:pPr>
+      <w:r>
+        <w:rPr>
+          <w:rFonts w:hint="eastAsia"/>
+          <w:b/>
+        </w:rPr>
+        <w:t>鱼眼镜头的焦距很短，这使得视角很大，因光学原理产生的变形也就越强烈，其结果除了画面中心的景物保持不变，其他结果是除了水平式垂直的影响都发生了桶形畸变。</w:t>
+      </w:r>
+    </w:p>
+    <w:p>
+      <w:pPr>
+        <w:ind w:firstLine="360"/>
+        <w:rPr>
+          <w:rFonts w:hint="eastAsia"/>
+          <w:b/>
+        </w:rPr>
+      </w:pPr>
+      <w:r>
+        <w:rPr>
+          <w:rFonts w:hint="eastAsia"/>
+          <w:b/>
+        </w:rPr>
+        <w:t>答案二：</w:t>
+      </w:r>
+    </w:p>
+    <w:p>
+      <w:pPr>
+        <w:ind w:firstLine="360"/>
+        <w:rPr>
+          <w:b/>
+        </w:rPr>
+      </w:pPr>
+      <w:r>
+        <w:rPr>
+          <w:rFonts w:hint="eastAsia"/>
+          <w:b/>
+        </w:rPr>
+        <w:t>鱼缸中所观察到的图像畸变会相对更加严重。</w:t>
+      </w:r>
+    </w:p>
+    <w:p>
+      <w:pPr>
+        <w:ind w:firstLine="360"/>
+        <w:rPr>
+          <w:b/>
+        </w:rPr>
+      </w:pPr>
+      <w:r>
+        <w:rPr>
+          <w:rFonts w:hint="eastAsia"/>
+          <w:b/>
+        </w:rPr>
+        <w:t>鱼眼镜头属于广角镜头，视角一般可达220°，</w:t>
+      </w:r>
+      <w:r>
+        <w:rPr>
+          <w:b/>
+        </w:rPr>
+        <w:t>除了画面中心的景物保持不变，其他本应水平或垂直的景物都发生了相应的变化</w:t>
+      </w:r>
+      <w:r>
+        <w:rPr>
+          <w:rFonts w:hint="eastAsia"/>
+          <w:b/>
+        </w:rPr>
+        <w:t>。</w:t>
+      </w:r>
+    </w:p>
+    <w:p>
+      <w:pPr>
+        <w:ind w:firstLine="360"/>
+        <w:rPr>
+          <w:b/>
+        </w:rPr>
+      </w:pPr>
+      <w:r>
+        <w:rPr>
+          <w:rFonts w:hint="eastAsia"/>
+          <w:b/>
+        </w:rPr>
+        <w:t>景深就是照片上图像前后的清晰范围。在同样的光圈下，焦距越长的镜头其景深就越小，相反则越大。</w:t>
+      </w:r>
+    </w:p>
+    <w:p>
+      <w:pPr>
+        <w:ind w:firstLine="360"/>
+        <w:rPr>
+          <w:b/>
+        </w:rPr>
+      </w:pPr>
+      <w:r>
+        <w:rPr>
+          <w:rFonts w:hint="eastAsia"/>
+          <w:b/>
+        </w:rPr>
+        <w:t>焦距决定成像清晰的位置到镜头的距离，在焦平面上的像清晰锐利。</w:t>
+      </w:r>
+    </w:p>
+    <w:p>
+      <w:pPr>
+        <w:ind w:firstLine="360"/>
+        <w:rPr>
+          <w:b/>
+        </w:rPr>
+      </w:pPr>
+      <w:r>
+        <w:rPr>
+          <w:rFonts w:hint="eastAsia"/>
+          <w:b/>
+        </w:rPr>
+        <w:t>视场与焦距的关系：视场越大，焦距越短。视场大，照片上所能观测到的角度大。</w:t>
+      </w:r>
+    </w:p>
+    <w:p>
+      <w:pPr>
+        <w:rPr>
+          <w:rFonts w:hint="eastAsia"/>
+        </w:rPr>
+      </w:pPr>
+      <w:r>
+        <w:rPr>
+          <w:rFonts w:hint="eastAsia"/>
+        </w:rPr>
+        <w:t>24</w:t>
+      </w:r>
+      <w:r>
+        <w:rPr>
+          <w:rFonts w:hint="eastAsia"/>
+        </w:rPr>
+        <w:t xml:space="preserve">. </w:t>
+      </w:r>
+      <w:r>
+        <w:rPr>
+          <w:rFonts w:hint="eastAsia"/>
+        </w:rPr>
+        <w:t>请分别画出普通</w:t>
+      </w:r>
+      <w:r>
+        <w:rPr>
+          <w:rFonts w:hint="eastAsia"/>
+        </w:rPr>
+        <w:t>二极管和光电二极管的基本原理电路图。为什么在</w:t>
+      </w:r>
+      <w:r>
+        <w:rPr>
+          <w:rFonts w:hint="eastAsia"/>
+        </w:rPr>
+        <w:t>光电系统</w:t>
+      </w:r>
+    </w:p>
+    <w:p>
+      <w:r>
+        <w:rPr>
+          <w:rFonts w:hint="eastAsia"/>
+        </w:rPr>
+        <w:t>中用于光辐射探测的光电二极管施加与普通二极管中相反的电压</w:t>
+      </w:r>
+      <w:r>
+        <w:rPr>
+          <w:rFonts w:hint="eastAsia"/>
+        </w:rPr>
+        <w:t xml:space="preserve">，原因是什么？ </w:t>
+      </w:r>
+    </w:p>
+    <w:p>
+      <w:pPr>
+        <w:rPr>
+          <w:rFonts w:hint="eastAsia"/>
+        </w:rPr>
+      </w:pPr>
+      <w:r>
+        <w:rPr>
+          <w:rFonts w:hint="eastAsia"/>
+        </w:rPr>
+        <w:tab/>
+      </w:r>
+    </w:p>
+    <w:p>
+      <w:pPr>
+        <w:ind w:firstLine="420"/>
+        <w:rPr>
+          <w:rFonts w:hint="eastAsia"/>
+          <w:b/>
+        </w:rPr>
+      </w:pPr>
+      <w:r>
+        <w:rPr>
+          <w:rFonts w:hint="eastAsia"/>
+          <w:b/>
           <w:noProof/>
         </w:rPr>
         <w:drawing>
-          <wp:inline distT="0" distB="0" distL="0" distR="0">
-            <wp:extent cx="6248400" cy="476497"/>
-            <wp:effectExtent l="0" t="0" r="0" b="0"/>
-            <wp:docPr id="13" name="图片 13" descr="C:\Users\kxktv\AppData\Roaming\Tencent\Users\284978228\QQ\WinTemp\RichOle\Y)(86)083SGG{]C6H[BF[]T.png"/>
+          <wp:anchor distT="0" distB="0" distL="114300" distR="114300" simplePos="0" relativeHeight="251659264" behindDoc="0" locked="0" layoutInCell="1" allowOverlap="1">
+            <wp:simplePos x="0" y="0"/>
+            <wp:positionH relativeFrom="column">
+              <wp:posOffset>411480</wp:posOffset>
+            </wp:positionH>
+            <wp:positionV relativeFrom="paragraph">
+              <wp:posOffset>-164465</wp:posOffset>
+            </wp:positionV>
+            <wp:extent cx="1507490" cy="1767840"/>
+            <wp:effectExtent l="19050" t="0" r="0" b="0"/>
+            <wp:wrapSquare wrapText="bothSides"/>
+            <wp:docPr id="6" name="图片 6" descr="http://www.dianziaihaozhe.com/uploadfile/200805/17/CA154759390.gif"/>
             <wp:cNvGraphicFramePr>
               <a:graphicFrameLocks xmlns:a="http://schemas.openxmlformats.org/drawingml/2006/main" noChangeAspect="1"/>
             </wp:cNvGraphicFramePr>
@@ -592,19 +1689,13 @@
               <a:graphicData uri="http://schemas.openxmlformats.org/drawingml/2006/picture">
                 <pic:pic xmlns:pic="http://schemas.openxmlformats.org/drawingml/2006/picture">
                   <pic:nvPicPr>
-                    <pic:cNvPr id="0" name="Picture 40" descr="C:\Users\kxktv\AppData\Roaming\Tencent\Users\284978228\QQ\WinTemp\RichOle\Y)(86)083SGG{]C6H[BF[]T.png"/>
+                    <pic:cNvPr id="0" name="Picture 6" descr="http://www.dianziaihaozhe.com/uploadfile/200805/17/CA154759390.gif"/>
                     <pic:cNvPicPr>
                       <a:picLocks noChangeAspect="1" noChangeArrowheads="1"/>
                     </pic:cNvPicPr>
                   </pic:nvPicPr>
                   <pic:blipFill>
-                    <a:blip r:embed="rId7">
-                      <a:extLst>
-                        <a:ext uri="{28A0092B-C50C-407E-A947-70E740481C1C}">
-                          <a14:useLocalDpi xmlns:a14="http://schemas.microsoft.com/office/drawing/2010/main" xmlns:wps="http://schemas.microsoft.com/office/word/2010/wordprocessingShape" xmlns:wpi="http://schemas.microsoft.com/office/word/2010/wordprocessingInk" xmlns:wpg="http://schemas.microsoft.com/office/word/2010/wordprocessingGroup" xmlns:w15="http://schemas.microsoft.com/office/word/2012/wordml" xmlns:w14="http://schemas.microsoft.com/office/word/2010/wordml" xmlns:w="http://schemas.openxmlformats.org/wordprocessingml/2006/main" xmlns:w10="urn:schemas-microsoft-com:office:word" xmlns:wp14="http://schemas.microsoft.com/office/word/2010/wordprocessingDrawing" xmlns:v="urn:schemas-microsoft-com:vml" xmlns:o="urn:schemas-microsoft-com:office:office" xmlns:mc="http://schemas.openxmlformats.org/markup-compatibility/2006" xmlns:wpc="http://schemas.microsoft.com/office/word/2010/wordprocessingCanvas" xmlns="" val="0"/>
-                        </a:ext>
-                      </a:extLst>
-                    </a:blip>
+                    <a:blip r:embed="rId8"/>
                     <a:srcRect/>
                     <a:stretch>
                       <a:fillRect/>
@@ -613,50 +1704,44 @@
                   <pic:spPr bwMode="auto">
                     <a:xfrm>
                       <a:off x="0" y="0"/>
-                      <a:ext cx="6279599" cy="478876"/>
+                      <a:ext cx="1507490" cy="1767840"/>
                     </a:xfrm>
                     <a:prstGeom prst="rect">
                       <a:avLst/>
                     </a:prstGeom>
                     <a:noFill/>
-                    <a:ln>
+                    <a:ln w="9525">
                       <a:noFill/>
+                      <a:miter lim="800000"/>
+                      <a:headEnd/>
+                      <a:tailEnd/>
                     </a:ln>
                   </pic:spPr>
                 </pic:pic>
               </a:graphicData>
             </a:graphic>
-          </wp:inline>
+          </wp:anchor>
         </w:drawing>
       </w:r>
-    </w:p>
-    <w:p>
-      <w:pPr>
-        <w:numPr>
-          <w:ilvl w:val="0"/>
-          <w:numId w:val="6"/>
-        </w:numPr>
-      </w:pPr>
-      <w:r>
-        <w:rPr>
-          <w:rFonts w:hint="eastAsia"/>
-        </w:rPr>
-        <w:t>对用于可见光和近红外的光学系统，主要是什么因素影响其像质？</w:t>
-      </w:r>
-    </w:p>
-    <w:p>
-      <w:r>
-        <w:t xml:space="preserve"> </w:t>
-      </w:r>
-      <w:r>
-        <w:rPr>
+      <w:r>
+        <w:rPr>
+          <w:rFonts w:hint="eastAsia"/>
+          <w:b/>
           <w:noProof/>
         </w:rPr>
         <w:drawing>
-          <wp:inline distT="0" distB="0" distL="0" distR="0">
-            <wp:extent cx="3543300" cy="266700"/>
-            <wp:effectExtent l="0" t="0" r="0" b="0"/>
-            <wp:docPr id="14" name="图片 14" descr="C:\Users\kxktv\AppData\Roaming\Tencent\Users\284978228\QQ\WinTemp\RichOle\}Z(I~3VLBPLS1M@FLYK4F%Y.png"/>
+          <wp:anchor distT="0" distB="0" distL="114300" distR="114300" simplePos="0" relativeHeight="251658240" behindDoc="0" locked="0" layoutInCell="1" allowOverlap="1">
+            <wp:simplePos x="0" y="0"/>
+            <wp:positionH relativeFrom="column">
+              <wp:posOffset>2317750</wp:posOffset>
+            </wp:positionH>
+            <wp:positionV relativeFrom="paragraph">
+              <wp:posOffset>-52070</wp:posOffset>
+            </wp:positionV>
+            <wp:extent cx="2533650" cy="1569720"/>
+            <wp:effectExtent l="19050" t="0" r="0" b="0"/>
+            <wp:wrapSquare wrapText="bothSides"/>
+            <wp:docPr id="3" name="图片 3" descr="http://forum.esm-cn.com/images/attachments/201207/8839214411_TIME_1341294875359.jpg"/>
             <wp:cNvGraphicFramePr>
               <a:graphicFrameLocks xmlns:a="http://schemas.openxmlformats.org/drawingml/2006/main" noChangeAspect="1"/>
             </wp:cNvGraphicFramePr>
@@ -664,19 +1749,13 @@
               <a:graphicData uri="http://schemas.openxmlformats.org/drawingml/2006/picture">
                 <pic:pic xmlns:pic="http://schemas.openxmlformats.org/drawingml/2006/picture">
                   <pic:nvPicPr>
-                    <pic:cNvPr id="0" name="Picture 42" descr="C:\Users\kxktv\AppData\Roaming\Tencent\Users\284978228\QQ\WinTemp\RichOle\}Z(I~3VLBPLS1M@FLYK4F%Y.png"/>
+                    <pic:cNvPr id="0" name="Picture 3" descr="http://forum.esm-cn.com/images/attachments/201207/8839214411_TIME_1341294875359.jpg"/>
                     <pic:cNvPicPr>
                       <a:picLocks noChangeAspect="1" noChangeArrowheads="1"/>
                     </pic:cNvPicPr>
                   </pic:nvPicPr>
                   <pic:blipFill>
-                    <a:blip r:embed="rId8">
-                      <a:extLst>
-                        <a:ext uri="{28A0092B-C50C-407E-A947-70E740481C1C}">
-                          <a14:useLocalDpi xmlns:a14="http://schemas.microsoft.com/office/drawing/2010/main" xmlns:wps="http://schemas.microsoft.com/office/word/2010/wordprocessingShape" xmlns:wpi="http://schemas.microsoft.com/office/word/2010/wordprocessingInk" xmlns:wpg="http://schemas.microsoft.com/office/word/2010/wordprocessingGroup" xmlns:w15="http://schemas.microsoft.com/office/word/2012/wordml" xmlns:w14="http://schemas.microsoft.com/office/word/2010/wordml" xmlns:w="http://schemas.openxmlformats.org/wordprocessingml/2006/main" xmlns:w10="urn:schemas-microsoft-com:office:word" xmlns:wp14="http://schemas.microsoft.com/office/word/2010/wordprocessingDrawing" xmlns:v="urn:schemas-microsoft-com:vml" xmlns:o="urn:schemas-microsoft-com:office:office" xmlns:mc="http://schemas.openxmlformats.org/markup-compatibility/2006" xmlns:wpc="http://schemas.microsoft.com/office/word/2010/wordprocessingCanvas" xmlns="" val="0"/>
-                        </a:ext>
-                      </a:extLst>
-                    </a:blip>
+                    <a:blip r:embed="rId9"/>
                     <a:srcRect/>
                     <a:stretch>
                       <a:fillRect/>
@@ -685,45 +1764,362 @@
                   <pic:spPr bwMode="auto">
                     <a:xfrm>
                       <a:off x="0" y="0"/>
-                      <a:ext cx="3543300" cy="266700"/>
+                      <a:ext cx="2533650" cy="1569720"/>
                     </a:xfrm>
                     <a:prstGeom prst="rect">
                       <a:avLst/>
                     </a:prstGeom>
                     <a:noFill/>
-                    <a:ln>
+                    <a:ln w="9525">
                       <a:noFill/>
+                      <a:miter lim="800000"/>
+                      <a:headEnd/>
+                      <a:tailEnd/>
                     </a:ln>
                   </pic:spPr>
                 </pic:pic>
               </a:graphicData>
             </a:graphic>
-          </wp:inline>
+          </wp:anchor>
         </w:drawing>
       </w:r>
-    </w:p>
-    <w:p>
-      <w:pPr>
+      <w:r>
+        <w:rPr>
+          <w:rFonts w:hint="eastAsia"/>
+          <w:b/>
+        </w:rPr>
+        <w:t>答案一：</w:t>
+      </w:r>
+    </w:p>
+    <w:p>
+      <w:pPr>
+        <w:ind w:firstLine="420"/>
+        <w:rPr>
+          <w:rFonts w:hint="eastAsia"/>
+          <w:b/>
+        </w:rPr>
+      </w:pPr>
+      <w:r>
+        <w:rPr>
+          <w:rFonts w:hint="eastAsia"/>
+          <w:b/>
+        </w:rPr>
+        <w:t>光电二极管与普通二极管一样，也是由一个PN结组成的半导体器件，也具有单方向的导电特性。但是在电路中它不是作为整流器件，而是将光信号转换过成电信号的光电传感器件，光敏二极管在正向偏压下表现为与普通二极管相似的特性，</w:t>
+      </w:r>
+      <w:r>
+        <w:rPr>
+          <w:rFonts w:hint="eastAsia"/>
+          <w:b/>
+        </w:rPr>
+        <w:t>没有光电效应的产生，只有工作在反向偏压的时候才表现出光电效应。</w:t>
+      </w:r>
+    </w:p>
+    <w:p>
+      <w:pPr>
+        <w:ind w:firstLine="420"/>
+        <w:rPr>
+          <w:rFonts w:hint="eastAsia"/>
+          <w:b/>
+        </w:rPr>
+      </w:pPr>
+      <w:r>
+        <w:rPr>
+          <w:rFonts w:hint="eastAsia"/>
+          <w:b/>
+        </w:rPr>
+        <w:t>答案二：</w:t>
+      </w:r>
+    </w:p>
+    <w:p>
+      <w:pPr>
+        <w:ind w:firstLine="420"/>
+        <w:rPr>
+          <w:b/>
+        </w:rPr>
+      </w:pPr>
+      <w:r>
+        <w:rPr>
+          <w:rFonts w:hint="eastAsia"/>
+          <w:b/>
+        </w:rPr>
+        <w:t>当光子入射到PN结形成的耗尽层内时，PN结中的原子吸收了光子能量，并产生本征吸收，激发出电子-空穴对，在耗尽区内建电场的作用下，空穴被拉到P区，电子被拉到N区形成反向电流即为光电流。</w:t>
+      </w:r>
+    </w:p>
+    <w:p>
+      <w:pPr>
+        <w:rPr>
+          <w:b/>
+        </w:rPr>
+      </w:pPr>
+      <w:r>
+        <w:rPr>
+          <w:rFonts w:hint="eastAsia"/>
+        </w:rPr>
+        <w:lastRenderedPageBreak/>
+        <w:t>25</w:t>
+      </w:r>
+      <w:r>
+        <w:rPr>
+          <w:rFonts w:hint="eastAsia"/>
+        </w:rPr>
+        <w:t xml:space="preserve">. </w:t>
+      </w:r>
+      <w:r>
+        <w:rPr>
+          <w:rFonts w:hint="eastAsia"/>
+        </w:rPr>
+        <w:t>光电探测器与热电探测器在工作原理、性能上有什么区别？</w:t>
+      </w:r>
+    </w:p>
+    <w:p>
+      <w:pPr>
+        <w:rPr>
+          <w:rFonts w:hint="eastAsia"/>
+          <w:b/>
+        </w:rPr>
+      </w:pPr>
+      <w:r>
+        <w:rPr>
+          <w:rFonts w:hint="eastAsia"/>
+        </w:rPr>
+        <w:tab/>
+      </w:r>
+      <w:r>
+        <w:rPr>
+          <w:rFonts w:hint="eastAsia"/>
+          <w:b/>
+        </w:rPr>
+        <w:t>光电探测</w:t>
+      </w:r>
+      <w:r>
+        <w:rPr>
+          <w:rFonts w:hint="eastAsia"/>
+          <w:b/>
+        </w:rPr>
+        <w:t>器的工作原理是将光辐射的作用视为所含光子与物质内部电子直接作用。</w:t>
+      </w:r>
+    </w:p>
+    <w:p>
+      <w:pPr>
+        <w:ind w:firstLine="420"/>
+        <w:rPr>
+          <w:rFonts w:hint="eastAsia"/>
+          <w:b/>
+        </w:rPr>
+      </w:pPr>
+      <w:r>
+        <w:rPr>
+          <w:rFonts w:hint="eastAsia"/>
+          <w:b/>
+        </w:rPr>
+        <w:t>热电探测器是在光辐射下首先使物质升温，由于温度变化而造成的接收物质的电学特性变化。</w:t>
+      </w:r>
+    </w:p>
+    <w:p>
+      <w:pPr>
+        <w:ind w:firstLine="420"/>
+        <w:rPr>
+          <w:b/>
+        </w:rPr>
+      </w:pPr>
+      <w:r>
+        <w:rPr>
+          <w:rFonts w:hint="eastAsia"/>
+          <w:b/>
+        </w:rPr>
+        <w:t>性能上：</w:t>
+      </w:r>
+      <w:r>
+        <w:rPr>
+          <w:rFonts w:hint="eastAsia"/>
+          <w:b/>
+        </w:rPr>
+        <w:t>相比于热电探测器，光电探测器有着响应速度快，截止频率高，效率高等特点。而</w:t>
+      </w:r>
+      <w:r>
+        <w:rPr>
+          <w:rFonts w:hint="eastAsia"/>
+          <w:b/>
+        </w:rPr>
+        <w:t>热电探测器是对光辐射的波长没有选择性。</w:t>
+      </w:r>
+    </w:p>
+    <w:p>
+      <w:r>
+        <w:rPr>
+          <w:rFonts w:hint="eastAsia"/>
+        </w:rPr>
+        <w:t>26</w:t>
+      </w:r>
+      <w:r>
+        <w:rPr>
+          <w:rFonts w:hint="eastAsia"/>
+        </w:rPr>
+        <w:t>，</w:t>
+      </w:r>
+      <w:r>
+        <w:rPr>
+          <w:rFonts w:hint="eastAsia"/>
+        </w:rPr>
+        <w:t>四象限光电探</w:t>
+      </w:r>
+      <w:r>
+        <w:rPr>
+          <w:rFonts w:hint="eastAsia"/>
+        </w:rPr>
+        <w:t>测器广泛用于准直、定位、跟踪。在一些激光实验或者科学研究中，通常</w:t>
+      </w:r>
+      <w:r>
+        <w:rPr>
+          <w:rFonts w:hint="eastAsia"/>
+        </w:rPr>
+        <w:t>对激光稳定度有很高的要求</w:t>
+      </w:r>
+      <w:r>
+        <w:rPr>
+          <w:rFonts w:hint="eastAsia"/>
+        </w:rPr>
+        <w:t>，</w:t>
+      </w:r>
+      <w:r>
+        <w:rPr>
+          <w:rFonts w:hint="eastAsia"/>
+        </w:rPr>
+        <w:t>需要确保进入实验</w:t>
+      </w:r>
+      <w:r>
+        <w:rPr>
+          <w:rFonts w:hint="eastAsia"/>
+        </w:rPr>
+        <w:t>平台的激光光束保持稳定，不发生偏离。</w:t>
+      </w:r>
+      <w:r>
+        <w:rPr>
+          <w:rFonts w:hint="eastAsia"/>
+        </w:rPr>
+        <w:t>请设计一个保持激光光束稳定的系统，要求：画出这个系统的结构原理图并标明使用的元器件，简要说明其工作过程。</w:t>
+      </w:r>
+    </w:p>
+    <w:p/>
+    <w:p>
+      <w:pPr>
+        <w:pStyle w:val="a3"/>
         <w:numPr>
           <w:ilvl w:val="0"/>
-          <w:numId w:val="6"/>
+          <w:numId w:val="8"/>
         </w:numPr>
-      </w:pPr>
-      <w:r>
-        <w:rPr>
-          <w:rFonts w:hint="eastAsia"/>
-        </w:rPr>
-        <w:t>对用于中远红外的光学系统，主要是什么因素影响其像质</w:t>
-      </w:r>
+        <w:ind w:firstLineChars="0"/>
+      </w:pPr>
+      <w:r>
+        <w:rPr>
+          <w:rFonts w:hint="eastAsia"/>
+        </w:rPr>
+        <w:t>试用光电器件设计一个路灯自动控制电路，要求：1，天黑时路灯自动开启，天亮则自动关闭；2，画出原理框图，并简要说明工作过程。</w:t>
+      </w:r>
+    </w:p>
+    <w:p>
+      <w:pPr>
+        <w:pStyle w:val="a3"/>
+        <w:ind w:left="360" w:firstLineChars="0" w:firstLine="0"/>
+        <w:rPr>
+          <w:b/>
+        </w:rPr>
+      </w:pPr>
+      <w:r>
+        <w:rPr>
+          <w:rFonts w:hint="eastAsia"/>
+          <w:b/>
+        </w:rPr>
+        <w:t xml:space="preserve">参见附加资料 </w:t>
+      </w:r>
+    </w:p>
+    <w:p>
+      <w:pPr>
+        <w:pStyle w:val="a3"/>
+        <w:numPr>
+          <w:ilvl w:val="0"/>
+          <w:numId w:val="8"/>
+        </w:numPr>
+        <w:ind w:firstLineChars="0"/>
+        <w:rPr>
+          <w:rFonts w:hint="eastAsia"/>
+        </w:rPr>
+      </w:pPr>
+      <w:r>
+        <w:rPr>
+          <w:rFonts w:hint="eastAsia"/>
+        </w:rPr>
+        <w:t>已知某光电探测器件的圆形光敏面直径为</w:t>
+      </w:r>
+      <w:smartTag w:uri="urn:schemas-microsoft-com:office:smarttags" w:element="chmetcnv">
+        <w:smartTagPr>
+          <w:attr w:name="UnitName" w:val="mm"/>
+          <w:attr w:name="SourceValue" w:val="4"/>
+          <w:attr w:name="HasSpace" w:val="False"/>
+          <w:attr w:name="Negative" w:val="False"/>
+          <w:attr w:name="NumberType" w:val="1"/>
+          <w:attr w:name="TCSC" w:val="0"/>
+        </w:smartTagPr>
+        <w:r>
+          <w:rPr>
+            <w:rFonts w:hint="eastAsia"/>
+          </w:rPr>
+          <w:t>4.0mm</w:t>
+        </w:r>
+      </w:smartTag>
+      <w:r>
+        <w:rPr>
+          <w:rFonts w:hint="eastAsia"/>
+        </w:rPr>
+        <w:t>，要求探测系统的视场角不小于1</w:t>
+      </w:r>
+      <w:r>
+        <w:rPr>
+          <w:rFonts w:hint="eastAsia"/>
+        </w:rPr>
+        <w:t>0°求：</w:t>
+      </w:r>
+    </w:p>
+    <w:p>
+      <w:pPr>
+        <w:pStyle w:val="a3"/>
+        <w:ind w:left="360" w:firstLineChars="0" w:firstLine="0"/>
+        <w:rPr>
+          <w:rFonts w:hint="eastAsia"/>
+        </w:rPr>
+      </w:pPr>
+      <w:r>
+        <w:rPr>
+          <w:rFonts w:hint="eastAsia"/>
+        </w:rPr>
+        <w:t>（1）探测系统物镜的焦距；</w:t>
+      </w:r>
+    </w:p>
+    <w:p>
+      <w:pPr>
+        <w:pStyle w:val="a3"/>
+        <w:ind w:left="360" w:firstLineChars="0" w:firstLine="0"/>
+        <w:rPr>
+          <w:rFonts w:hint="eastAsia"/>
+        </w:rPr>
+      </w:pPr>
+      <w:r>
+        <w:rPr>
+          <w:rFonts w:hint="eastAsia"/>
+        </w:rPr>
+        <w:t>（2）若要求系统的F数为4，则物镜的口径应是多大？</w:t>
+      </w:r>
+    </w:p>
+    <w:p>
       <w:r>
         <w:rPr>
           <w:noProof/>
         </w:rPr>
         <w:drawing>
           <wp:inline distT="0" distB="0" distL="0" distR="0">
-            <wp:extent cx="4619625" cy="304800"/>
-            <wp:effectExtent l="0" t="0" r="0" b="0"/>
-            <wp:docPr id="15" name="图片 15" descr="C:\Users\kxktv\AppData\Roaming\Tencent\Users\284978228\QQ\WinTemp\RichOle\6EP}QG_7R0)W)7XHIDRI~KM.png"/>
+            <wp:extent cx="2078990" cy="2026920"/>
+            <wp:effectExtent l="19050" t="0" r="0" b="0"/>
+            <wp:docPr id="2" name="图片 2"/>
             <wp:cNvGraphicFramePr>
               <a:graphicFrameLocks xmlns:a="http://schemas.openxmlformats.org/drawingml/2006/main" noChangeAspect="1"/>
             </wp:cNvGraphicFramePr>
@@ -731,19 +2127,13 @@
               <a:graphicData uri="http://schemas.openxmlformats.org/drawingml/2006/picture">
                 <pic:pic xmlns:pic="http://schemas.openxmlformats.org/drawingml/2006/picture">
                   <pic:nvPicPr>
-                    <pic:cNvPr id="0" name="Picture 44" descr="C:\Users\kxktv\AppData\Roaming\Tencent\Users\284978228\QQ\WinTemp\RichOle\6EP}QG_7R0)W)7XHIDRI~KM.png"/>
+                    <pic:cNvPr id="0" name="Picture 2"/>
                     <pic:cNvPicPr>
                       <a:picLocks noChangeAspect="1" noChangeArrowheads="1"/>
                     </pic:cNvPicPr>
                   </pic:nvPicPr>
                   <pic:blipFill>
-                    <a:blip r:embed="rId9">
-                      <a:extLst>
-                        <a:ext uri="{28A0092B-C50C-407E-A947-70E740481C1C}">
-                          <a14:useLocalDpi xmlns:a14="http://schemas.microsoft.com/office/drawing/2010/main" xmlns:wps="http://schemas.microsoft.com/office/word/2010/wordprocessingShape" xmlns:wpi="http://schemas.microsoft.com/office/word/2010/wordprocessingInk" xmlns:wpg="http://schemas.microsoft.com/office/word/2010/wordprocessingGroup" xmlns:w15="http://schemas.microsoft.com/office/word/2012/wordml" xmlns:w14="http://schemas.microsoft.com/office/word/2010/wordml" xmlns:w="http://schemas.openxmlformats.org/wordprocessingml/2006/main" xmlns:w10="urn:schemas-microsoft-com:office:word" xmlns:wp14="http://schemas.microsoft.com/office/word/2010/wordprocessingDrawing" xmlns:v="urn:schemas-microsoft-com:vml" xmlns:o="urn:schemas-microsoft-com:office:office" xmlns:mc="http://schemas.openxmlformats.org/markup-compatibility/2006" xmlns:wpc="http://schemas.microsoft.com/office/word/2010/wordprocessingCanvas" xmlns="" val="0"/>
-                        </a:ext>
-                      </a:extLst>
-                    </a:blip>
+                    <a:blip r:embed="rId10"/>
                     <a:srcRect/>
                     <a:stretch>
                       <a:fillRect/>
@@ -752,14 +2142,17 @@
                   <pic:spPr bwMode="auto">
                     <a:xfrm>
                       <a:off x="0" y="0"/>
-                      <a:ext cx="4619625" cy="304800"/>
+                      <a:ext cx="2078990" cy="2026920"/>
                     </a:xfrm>
                     <a:prstGeom prst="rect">
                       <a:avLst/>
                     </a:prstGeom>
                     <a:noFill/>
-                    <a:ln>
+                    <a:ln w="9525">
                       <a:noFill/>
+                      <a:miter lim="800000"/>
+                      <a:headEnd/>
+                      <a:tailEnd/>
                     </a:ln>
                   </pic:spPr>
                 </pic:pic>
@@ -771,381 +2164,6 @@
     </w:p>
     <w:p>
       <w:pPr>
-        <w:numPr>
-          <w:ilvl w:val="0"/>
-          <w:numId w:val="6"/>
-        </w:numPr>
-      </w:pPr>
-      <w:r>
-        <w:rPr>
-          <w:rFonts w:hint="eastAsia"/>
-        </w:rPr>
-        <w:t>对非线性光电探测器件的电路设计计算常用的方法有哪些？</w:t>
-      </w:r>
-    </w:p>
-    <w:p>
-      <w:pPr>
-        <w:ind w:firstLine="360"/>
-        <w:rPr>
-          <w:b/>
-        </w:rPr>
-      </w:pPr>
-      <w:r>
-        <w:rPr>
-          <w:rFonts w:hint="eastAsia"/>
-          <w:b/>
-        </w:rPr>
-        <w:lastRenderedPageBreak/>
-        <w:t>由于光电检测器件伏安特性是非线性的，一般采用非线性电路的图解法和分段线性化的解析法来计算。</w:t>
-      </w:r>
-    </w:p>
-    <w:p>
-      <w:pPr>
-        <w:pStyle w:val="a3"/>
-        <w:numPr>
-          <w:ilvl w:val="0"/>
-          <w:numId w:val="6"/>
-        </w:numPr>
-        <w:ind w:firstLineChars="0"/>
-      </w:pPr>
-      <w:r>
-        <w:rPr>
-          <w:rFonts w:hint="eastAsia"/>
-        </w:rPr>
-        <w:t>中国正在</w:t>
-      </w:r>
-      <w:r>
-        <w:t>贵州</w:t>
-      </w:r>
-      <w:r>
-        <w:t>…</w:t>
-      </w:r>
-      <w:r>
-        <w:rPr>
-          <w:rFonts w:hint="eastAsia"/>
-        </w:rPr>
-        <w:t>省略</w:t>
-      </w:r>
-      <w:r>
-        <w:t>…</w:t>
-      </w:r>
-      <w:r>
-        <w:t>并揭示宇宙起源和星系形成及演化的过程。</w:t>
-      </w:r>
-      <w:r>
-        <w:rPr>
-          <w:rFonts w:hint="eastAsia"/>
-        </w:rPr>
-        <w:t>在设计望远镜时，可采取怎样的措施提高望远镜的分辨率？校正系统的像差能否提高望远镜的分辨率？为什么？</w:t>
-      </w:r>
-    </w:p>
-    <w:p>
-      <w:pPr>
-        <w:pStyle w:val="a3"/>
-        <w:ind w:firstLineChars="0" w:firstLine="360"/>
-        <w:rPr>
-          <w:b/>
-        </w:rPr>
-      </w:pPr>
-      <w:r>
-        <w:rPr>
-          <w:rFonts w:hint="eastAsia"/>
-          <w:b/>
-        </w:rPr>
-        <w:t>在考虑相差都处理的很好的情况下，那就是增大口径了，考虑望远镜外的因素，一个问题便是大气的能见度！将望远镜发射到太空去。</w:t>
-      </w:r>
-    </w:p>
-    <w:p>
-      <w:pPr>
-        <w:ind w:firstLine="360"/>
-        <w:rPr>
-          <w:b/>
-        </w:rPr>
-      </w:pPr>
-      <w:r>
-        <w:rPr>
-          <w:rFonts w:hint="eastAsia"/>
-          <w:b/>
-        </w:rPr>
-        <w:t>相差是由于不同孔径入射的光线，成像位置不一致，不同视场的光线，成像的放大倍率不一样。相差指挥影响成像质量，降低成像清晰度，当然也会影响分辨率</w:t>
-      </w:r>
-    </w:p>
-    <w:p>
-      <w:pPr>
-        <w:pStyle w:val="a3"/>
-        <w:numPr>
-          <w:ilvl w:val="0"/>
-          <w:numId w:val="6"/>
-        </w:numPr>
-        <w:ind w:firstLineChars="0"/>
-      </w:pPr>
-      <w:r>
-        <w:rPr>
-          <w:rFonts w:hint="eastAsia"/>
-        </w:rPr>
-        <w:t>张泉灵离开央视后，</w:t>
-      </w:r>
-      <w:r>
-        <w:t>…</w:t>
-      </w:r>
-      <w:r>
-        <w:rPr>
-          <w:rFonts w:hint="eastAsia"/>
-        </w:rPr>
-        <w:t>省略</w:t>
-      </w:r>
-      <w:r>
-        <w:t>…</w:t>
-      </w:r>
-      <w:r>
-        <w:rPr>
-          <w:rFonts w:hint="eastAsia"/>
-        </w:rPr>
-        <w:t>请问金鱼看到的世界是怎样的，或者</w:t>
-      </w:r>
-      <w:r>
-        <w:rPr>
-          <w:rFonts w:hint="eastAsia"/>
-        </w:rPr>
-        <w:t>光电成像系统中</w:t>
-      </w:r>
-      <w:r>
-        <w:rPr>
-          <w:rFonts w:hint="eastAsia"/>
-        </w:rPr>
-        <w:t>使用鱼眼镜头</w:t>
-      </w:r>
-      <w:r>
-        <w:rPr>
-          <w:rFonts w:hint="eastAsia"/>
-        </w:rPr>
-        <w:t>，系统成像的一个最大特点是什么？请讨论视场、焦距和景深这三者对成像画面的影响。</w:t>
-      </w:r>
-    </w:p>
-    <w:p>
-      <w:pPr>
-        <w:ind w:firstLine="360"/>
-        <w:rPr>
-          <w:b/>
-        </w:rPr>
-      </w:pPr>
-      <w:r>
-        <w:rPr>
-          <w:b/>
-        </w:rPr>
-        <w:t>鱼眼镜头最大的作用是视角范围大，视角一般可达到220°或230° ，这为近距离拍摄大范围景物创造了条件；</w:t>
-      </w:r>
-      <w:r>
-        <w:rPr>
-          <w:rFonts w:hint="eastAsia"/>
-          <w:b/>
-        </w:rPr>
-        <w:t>鱼眼镜头在接近被摄物拍摄时能造成非常强烈的透视效果，强调被摄物近大远小的对比，使所摄画面具有一种震撼人心的感染力；鱼眼镜头具有相当长的景深，有利于表现照片的长景深效果。鱼眼镜头的成像有两种，一种像其他镜头一样，成像充满画面；另一种成像为圆形。无论哪种成像，用鱼眼镜头所摄的像，变形相当厉害，透视汇聚感强烈。</w:t>
-      </w:r>
-      <w:r>
-        <w:rPr>
-          <w:b/>
-        </w:rPr>
-        <w:t xml:space="preserve"> 所以它常被用作特殊效果镜头</w:t>
-      </w:r>
-      <w:r>
-        <w:rPr>
-          <w:rFonts w:hint="eastAsia"/>
-          <w:b/>
-        </w:rPr>
-        <w:t>。</w:t>
-      </w:r>
-    </w:p>
-    <w:p>
-      <w:pPr>
-        <w:ind w:firstLine="360"/>
-        <w:rPr>
-          <w:b/>
-        </w:rPr>
-      </w:pPr>
-      <w:r>
-        <w:rPr>
-          <w:rFonts w:hint="eastAsia"/>
-          <w:b/>
-        </w:rPr>
-        <w:t>鱼眼镜头的焦距很短，这使得视角很大，因光学原理产生的变形也就越强烈，其结果除了画面中心的景物保持不变，其他结果是除了水平式垂直的影响都发生了桶形畸变。</w:t>
-      </w:r>
-    </w:p>
-    <w:p>
-      <w:r>
-        <w:rPr>
-          <w:rFonts w:hint="eastAsia"/>
-        </w:rPr>
-        <w:t>24</w:t>
-      </w:r>
-      <w:r>
-        <w:rPr>
-          <w:rFonts w:hint="eastAsia"/>
-        </w:rPr>
-        <w:t xml:space="preserve">. </w:t>
-      </w:r>
-      <w:r>
-        <w:rPr>
-          <w:rFonts w:hint="eastAsia"/>
-        </w:rPr>
-        <w:t>请分别画出普通</w:t>
-      </w:r>
-      <w:r>
-        <w:rPr>
-          <w:rFonts w:hint="eastAsia"/>
-        </w:rPr>
-        <w:t>二极管和光电二极管的基本原理电路图。为什么在</w:t>
-      </w:r>
-      <w:r>
-        <w:rPr>
-          <w:rFonts w:hint="eastAsia"/>
-        </w:rPr>
-        <w:t>光电系统中用于光辐射探测的光电二极管施加与普通二极管中相反的电压</w:t>
-      </w:r>
-      <w:r>
-        <w:rPr>
-          <w:rFonts w:hint="eastAsia"/>
-        </w:rPr>
-        <w:t xml:space="preserve">，原因是什么？ </w:t>
-      </w:r>
-    </w:p>
-    <w:p>
-      <w:pPr>
-        <w:rPr>
-          <w:b/>
-        </w:rPr>
-      </w:pPr>
-      <w:r>
-        <w:rPr>
-          <w:rFonts w:hint="eastAsia"/>
-        </w:rPr>
-        <w:tab/>
-      </w:r>
-      <w:r>
-        <w:rPr>
-          <w:rFonts w:hint="eastAsia"/>
-          <w:b/>
-        </w:rPr>
-        <w:t>光电二极管与普通二极管一样，也是由一个PN结组成的半导体器件，也具有单方向的导电特性。但是在电路中它不是作为整流器件，而是将光信号转换过成电信号的光电传感器件，光敏二极管在正向偏压下表现为与普通二极管相似的特性，</w:t>
-      </w:r>
-      <w:r>
-        <w:rPr>
-          <w:rFonts w:hint="eastAsia"/>
-          <w:b/>
-        </w:rPr>
-        <w:t>没有光电效应的产生，只有工作在反向偏压的时候才表现出光电效应。</w:t>
-      </w:r>
-    </w:p>
-    <w:p>
-      <w:pPr>
-        <w:rPr>
-          <w:b/>
-        </w:rPr>
-      </w:pPr>
-      <w:r>
-        <w:rPr>
-          <w:rFonts w:hint="eastAsia"/>
-        </w:rPr>
-        <w:t>25</w:t>
-      </w:r>
-      <w:r>
-        <w:rPr>
-          <w:rFonts w:hint="eastAsia"/>
-        </w:rPr>
-        <w:t xml:space="preserve">. </w:t>
-      </w:r>
-      <w:r>
-        <w:rPr>
-          <w:rFonts w:hint="eastAsia"/>
-        </w:rPr>
-        <w:t>光电探测器与热电探测器在工作原理、性能上有什么区别？</w:t>
-      </w:r>
-    </w:p>
-    <w:p>
-      <w:pPr>
-        <w:rPr>
-          <w:b/>
-        </w:rPr>
-      </w:pPr>
-      <w:r>
-        <w:rPr>
-          <w:rFonts w:hint="eastAsia"/>
-        </w:rPr>
-        <w:lastRenderedPageBreak/>
-        <w:tab/>
-      </w:r>
-      <w:r>
-        <w:rPr>
-          <w:rFonts w:hint="eastAsia"/>
-          <w:b/>
-        </w:rPr>
-        <w:t>光电探测器的工作原理是将光辐射的作用视为所含光子与物质内部电子直接作用，热电探测器是在光辐射下首先使物质升温，由于温度变化而造成的接收物质的电学特性变化。性能上：热电探测器是对光辐射的波长没有选择性。</w:t>
-      </w:r>
-    </w:p>
-    <w:p>
-      <w:pPr>
-        <w:rPr>
-          <w:rFonts w:hint="eastAsia"/>
-        </w:rPr>
-      </w:pPr>
-      <w:r>
-        <w:rPr>
-          <w:rFonts w:hint="eastAsia"/>
-        </w:rPr>
-        <w:t>26</w:t>
-      </w:r>
-      <w:r>
-        <w:rPr>
-          <w:rFonts w:hint="eastAsia"/>
-        </w:rPr>
-        <w:t>，</w:t>
-      </w:r>
-      <w:r>
-        <w:rPr>
-          <w:rFonts w:hint="eastAsia"/>
-        </w:rPr>
-        <w:t>四象限光电探</w:t>
-      </w:r>
-      <w:r>
-        <w:rPr>
-          <w:rFonts w:hint="eastAsia"/>
-        </w:rPr>
-        <w:t>测器广泛用于准直、定位、跟踪。在一些激光实验或者科学研究中，通常</w:t>
-      </w:r>
-      <w:r>
-        <w:rPr>
-          <w:rFonts w:hint="eastAsia"/>
-        </w:rPr>
-        <w:t>对激光稳定度有很高的要求</w:t>
-      </w:r>
-      <w:r>
-        <w:rPr>
-          <w:rFonts w:hint="eastAsia"/>
-        </w:rPr>
-        <w:t>，</w:t>
-      </w:r>
-      <w:r>
-        <w:rPr>
-          <w:rFonts w:hint="eastAsia"/>
-        </w:rPr>
-        <w:t>需要确保进入实验</w:t>
-      </w:r>
-      <w:r>
-        <w:rPr>
-          <w:rFonts w:hint="eastAsia"/>
-        </w:rPr>
-        <w:t>平台的激光光束保持稳定，不发生偏离。</w:t>
-      </w:r>
-      <w:r>
-        <w:rPr>
-          <w:rFonts w:hint="eastAsia"/>
-        </w:rPr>
-        <w:t>请设计一个保持激光光束稳定的系统，要求：画出这个系统的结构原理图并标明使用的元器件，简要说明其工作过程。</w:t>
-      </w:r>
-    </w:p>
-    <w:p/>
-    <w:p>
-      <w:pPr>
         <w:pStyle w:val="a3"/>
         <w:numPr>
           <w:ilvl w:val="0"/>
@@ -1157,147 +2175,16 @@
         <w:rPr>
           <w:rFonts w:hint="eastAsia"/>
         </w:rPr>
-        <w:t>试用光电器件设计一个路灯自动控制电路，要求：1，天黑时路灯自动开启，天亮则自动关闭；2，画出原理框图，并简要说明工作过程。</w:t>
-      </w:r>
-    </w:p>
-    <w:p>
-      <w:pPr>
-        <w:pStyle w:val="a3"/>
-        <w:ind w:left="360" w:firstLineChars="0" w:firstLine="0"/>
-      </w:pPr>
-    </w:p>
-    <w:p>
-      <w:pPr>
-        <w:pStyle w:val="a3"/>
-        <w:numPr>
-          <w:ilvl w:val="0"/>
-          <w:numId w:val="8"/>
-        </w:numPr>
-        <w:ind w:firstLineChars="0"/>
-      </w:pPr>
-      <w:r>
-        <w:rPr>
-          <w:rFonts w:hint="eastAsia"/>
-        </w:rPr>
-        <w:t>已知某光电探测器件的圆形光敏面直径为</w:t>
+        <w:t>某航测红外成像系统的工作波长为10µm，要求对平均距离为</w:t>
       </w:r>
       <w:smartTag w:uri="urn:schemas-microsoft-com:office:smarttags" w:element="chmetcnv">
         <w:smartTagPr>
-          <w:attr w:name="TCSC" w:val="0"/>
+          <w:attr w:name="UnitName" w:val="米"/>
+          <w:attr w:name="SourceValue" w:val="10000"/>
+          <w:attr w:name="HasSpace" w:val="False"/>
+          <w:attr w:name="Negative" w:val="False"/>
           <w:attr w:name="NumberType" w:val="1"/>
-          <w:attr w:name="Negative" w:val="False"/>
-          <w:attr w:name="HasSpace" w:val="False"/>
-          <w:attr w:name="SourceValue" w:val="4"/>
-          <w:attr w:name="UnitName" w:val="mm"/>
-        </w:smartTagPr>
-        <w:r>
-          <w:rPr>
-            <w:rFonts w:hint="eastAsia"/>
-          </w:rPr>
-          <w:t>4.0mm</w:t>
-        </w:r>
-      </w:smartTag>
-      <w:r>
-        <w:rPr>
-          <w:rFonts w:hint="eastAsia"/>
-        </w:rPr>
-        <w:t>，要求探测系统的视场角不小于1</w:t>
-      </w:r>
-      <w:r>
-        <w:rPr>
-          <w:rFonts w:hint="eastAsia"/>
-        </w:rPr>
-        <w:t>0°求：（1）探测系统物镜的焦距；（2）若要求系统的F数为4，则物镜的口径应是多大？</w:t>
-      </w:r>
-    </w:p>
-    <w:p>
-      <w:pPr>
-        <w:pStyle w:val="a3"/>
-        <w:ind w:left="360" w:firstLineChars="0" w:firstLine="0"/>
-      </w:pPr>
-      <w:r>
-        <w:rPr>
-          <w:noProof/>
-        </w:rPr>
-        <w:drawing>
-          <wp:inline distT="0" distB="0" distL="0" distR="0">
-            <wp:extent cx="6048375" cy="2800350"/>
-            <wp:effectExtent l="0" t="0" r="0" b="0"/>
-            <wp:docPr id="20" name="图片 20" descr="C:\Users\kxktv\AppData\Roaming\Tencent\Users\284978228\QQ\WinTemp\RichOle\KK9LET]2~L[E}O5~3X%Z)[X.png"/>
-            <wp:cNvGraphicFramePr>
-              <a:graphicFrameLocks xmlns:a="http://schemas.openxmlformats.org/drawingml/2006/main" noChangeAspect="1"/>
-            </wp:cNvGraphicFramePr>
-            <a:graphic xmlns:a="http://schemas.openxmlformats.org/drawingml/2006/main">
-              <a:graphicData uri="http://schemas.openxmlformats.org/drawingml/2006/picture">
-                <pic:pic xmlns:pic="http://schemas.openxmlformats.org/drawingml/2006/picture">
-                  <pic:nvPicPr>
-                    <pic:cNvPr id="0" name="Picture 54" descr="C:\Users\kxktv\AppData\Roaming\Tencent\Users\284978228\QQ\WinTemp\RichOle\KK9LET]2~L[E}O5~3X%Z)[X.png"/>
-                    <pic:cNvPicPr>
-                      <a:picLocks noChangeAspect="1" noChangeArrowheads="1"/>
-                    </pic:cNvPicPr>
-                  </pic:nvPicPr>
-                  <pic:blipFill>
-                    <a:blip r:embed="rId10">
-                      <a:extLst>
-                        <a:ext uri="{28A0092B-C50C-407E-A947-70E740481C1C}">
-                          <a14:useLocalDpi xmlns:a14="http://schemas.microsoft.com/office/drawing/2010/main" xmlns:wps="http://schemas.microsoft.com/office/word/2010/wordprocessingShape" xmlns:wpi="http://schemas.microsoft.com/office/word/2010/wordprocessingInk" xmlns:wpg="http://schemas.microsoft.com/office/word/2010/wordprocessingGroup" xmlns:w15="http://schemas.microsoft.com/office/word/2012/wordml" xmlns:w14="http://schemas.microsoft.com/office/word/2010/wordml" xmlns:w="http://schemas.openxmlformats.org/wordprocessingml/2006/main" xmlns:w10="urn:schemas-microsoft-com:office:word" xmlns:wp14="http://schemas.microsoft.com/office/word/2010/wordprocessingDrawing" xmlns:v="urn:schemas-microsoft-com:vml" xmlns:o="urn:schemas-microsoft-com:office:office" xmlns:mc="http://schemas.openxmlformats.org/markup-compatibility/2006" xmlns:wpc="http://schemas.microsoft.com/office/word/2010/wordprocessingCanvas" xmlns="" val="0"/>
-                        </a:ext>
-                      </a:extLst>
-                    </a:blip>
-                    <a:srcRect/>
-                    <a:stretch>
-                      <a:fillRect/>
-                    </a:stretch>
-                  </pic:blipFill>
-                  <pic:spPr bwMode="auto">
-                    <a:xfrm>
-                      <a:off x="0" y="0"/>
-                      <a:ext cx="6048375" cy="2800350"/>
-                    </a:xfrm>
-                    <a:prstGeom prst="rect">
-                      <a:avLst/>
-                    </a:prstGeom>
-                    <a:noFill/>
-                    <a:ln>
-                      <a:noFill/>
-                    </a:ln>
-                  </pic:spPr>
-                </pic:pic>
-              </a:graphicData>
-            </a:graphic>
-          </wp:inline>
-        </w:drawing>
-      </w:r>
-    </w:p>
-    <w:p>
-      <w:pPr>
-        <w:pStyle w:val="a3"/>
-        <w:ind w:left="360" w:firstLineChars="0" w:firstLine="0"/>
-      </w:pPr>
-    </w:p>
-    <w:p>
-      <w:pPr>
-        <w:pStyle w:val="a3"/>
-        <w:numPr>
-          <w:ilvl w:val="0"/>
-          <w:numId w:val="8"/>
-        </w:numPr>
-        <w:ind w:firstLineChars="0"/>
-      </w:pPr>
-      <w:r>
-        <w:rPr>
-          <w:rFonts w:hint="eastAsia"/>
-        </w:rPr>
-        <w:t>某航测红外成像系统的工作波长为10µm，要求对平均距离为</w:t>
-      </w:r>
-      <w:smartTag w:uri="urn:schemas-microsoft-com:office:smarttags" w:element="chmetcnv">
-        <w:smartTagPr>
           <w:attr w:name="TCSC" w:val="1"/>
-          <w:attr w:name="NumberType" w:val="1"/>
-          <w:attr w:name="Negative" w:val="False"/>
-          <w:attr w:name="HasSpace" w:val="False"/>
-          <w:attr w:name="SourceValue" w:val="10000"/>
-          <w:attr w:name="UnitName" w:val="米"/>
         </w:smartTagPr>
         <w:r>
           <w:rPr>
@@ -1314,12 +2201,12 @@
       </w:r>
       <w:smartTag w:uri="urn:schemas-microsoft-com:office:smarttags" w:element="chmetcnv">
         <w:smartTagPr>
+          <w:attr w:name="UnitName" w:val="千米"/>
+          <w:attr w:name="SourceValue" w:val="1"/>
+          <w:attr w:name="HasSpace" w:val="False"/>
+          <w:attr w:name="Negative" w:val="False"/>
+          <w:attr w:name="NumberType" w:val="1"/>
           <w:attr w:name="TCSC" w:val="0"/>
-          <w:attr w:name="NumberType" w:val="1"/>
-          <w:attr w:name="Negative" w:val="False"/>
-          <w:attr w:name="HasSpace" w:val="False"/>
-          <w:attr w:name="SourceValue" w:val="1"/>
-          <w:attr w:name="UnitName" w:val="千米"/>
         </w:smartTagPr>
         <w:r>
           <w:rPr>
@@ -1347,8 +2234,8 @@
         <w:lastRenderedPageBreak/>
         <w:drawing>
           <wp:inline distT="0" distB="0" distL="0" distR="0">
-            <wp:extent cx="5332657" cy="1790700"/>
-            <wp:effectExtent l="0" t="0" r="0" b="0"/>
+            <wp:extent cx="4483363" cy="1505508"/>
+            <wp:effectExtent l="19050" t="0" r="0" b="0"/>
             <wp:docPr id="21" name="图片 21" descr="C:\Users\kxktv\AppData\Roaming\Tencent\Users\284978228\QQ\WinTemp\RichOle\E9RR9HPYJ0Y)2MDXL(NVUEG.png"/>
             <wp:cNvGraphicFramePr>
               <a:graphicFrameLocks xmlns:a="http://schemas.openxmlformats.org/drawingml/2006/main" noChangeAspect="1"/>
@@ -1366,7 +2253,7 @@
                     <a:blip r:embed="rId11">
                       <a:extLst>
                         <a:ext uri="{28A0092B-C50C-407E-A947-70E740481C1C}">
-                          <a14:useLocalDpi xmlns:a14="http://schemas.microsoft.com/office/drawing/2010/main" xmlns:wps="http://schemas.microsoft.com/office/word/2010/wordprocessingShape" xmlns:wpi="http://schemas.microsoft.com/office/word/2010/wordprocessingInk" xmlns:wpg="http://schemas.microsoft.com/office/word/2010/wordprocessingGroup" xmlns:w15="http://schemas.microsoft.com/office/word/2012/wordml" xmlns:w14="http://schemas.microsoft.com/office/word/2010/wordml" xmlns:w="http://schemas.openxmlformats.org/wordprocessingml/2006/main" xmlns:w10="urn:schemas-microsoft-com:office:word" xmlns:wp14="http://schemas.microsoft.com/office/word/2010/wordprocessingDrawing" xmlns:v="urn:schemas-microsoft-com:vml" xmlns:o="urn:schemas-microsoft-com:office:office" xmlns:mc="http://schemas.openxmlformats.org/markup-compatibility/2006" xmlns:wpc="http://schemas.microsoft.com/office/word/2010/wordprocessingCanvas" xmlns="" val="0"/>
+                          <a14:useLocalDpi xmlns="" xmlns:wpc="http://schemas.microsoft.com/office/word/2010/wordprocessingCanvas" xmlns:mc="http://schemas.openxmlformats.org/markup-compatibility/2006" xmlns:o="urn:schemas-microsoft-com:office:office" xmlns:v="urn:schemas-microsoft-com:vml" xmlns:wp14="http://schemas.microsoft.com/office/word/2010/wordprocessingDrawing" xmlns:w10="urn:schemas-microsoft-com:office:word" xmlns:w="http://schemas.openxmlformats.org/wordprocessingml/2006/main" xmlns:w14="http://schemas.microsoft.com/office/word/2010/wordml" xmlns:w15="http://schemas.microsoft.com/office/word/2012/wordml" xmlns:wpg="http://schemas.microsoft.com/office/word/2010/wordprocessingGroup" xmlns:wpi="http://schemas.microsoft.com/office/word/2010/wordprocessingInk" xmlns:wps="http://schemas.microsoft.com/office/word/2010/wordprocessingShape" xmlns:a14="http://schemas.microsoft.com/office/drawing/2010/main" val="0"/>
                         </a:ext>
                       </a:extLst>
                     </a:blip>
@@ -1378,7 +2265,7 @@
                   <pic:spPr bwMode="auto">
                     <a:xfrm>
                       <a:off x="0" y="0"/>
-                      <a:ext cx="5337785" cy="1792422"/>
+                      <a:ext cx="4490798" cy="1508005"/>
                     </a:xfrm>
                     <a:prstGeom prst="rect">
                       <a:avLst/>
@@ -1398,17 +2285,14 @@
     <w:p>
       <w:pPr>
         <w:pStyle w:val="a3"/>
-        <w:ind w:left="360" w:firstLineChars="0" w:firstLine="0"/>
-      </w:pPr>
-    </w:p>
-    <w:p>
-      <w:pPr>
-        <w:pStyle w:val="a3"/>
         <w:numPr>
           <w:ilvl w:val="0"/>
           <w:numId w:val="8"/>
         </w:numPr>
         <w:ind w:firstLineChars="0"/>
+        <w:rPr>
+          <w:rFonts w:hint="eastAsia"/>
+        </w:rPr>
       </w:pPr>
       <w:r>
         <w:rPr>
@@ -1442,15 +2326,22 @@
       </w:r>
     </w:p>
     <w:p>
+      <w:pPr>
+        <w:pStyle w:val="a3"/>
+        <w:ind w:left="360" w:firstLineChars="0" w:firstLine="0"/>
+        <w:rPr>
+          <w:rFonts w:hint="eastAsia"/>
+        </w:rPr>
+      </w:pPr>
       <w:r>
         <w:rPr>
           <w:noProof/>
         </w:rPr>
         <w:drawing>
           <wp:inline distT="0" distB="0" distL="0" distR="0">
-            <wp:extent cx="6200775" cy="4271255"/>
-            <wp:effectExtent l="0" t="0" r="0" b="0"/>
-            <wp:docPr id="17" name="图片 17" descr="C:\Users\kxktv\AppData\Roaming\Tencent\Users\284978228\QQ\WinTemp\RichOle\E9$8EJTZDE96F%}Y31``%V1.png"/>
+            <wp:extent cx="4648200" cy="5400675"/>
+            <wp:effectExtent l="19050" t="0" r="0" b="0"/>
+            <wp:docPr id="11" name="图片 11"/>
             <wp:cNvGraphicFramePr>
               <a:graphicFrameLocks xmlns:a="http://schemas.openxmlformats.org/drawingml/2006/main" noChangeAspect="1"/>
             </wp:cNvGraphicFramePr>
@@ -1458,19 +2349,13 @@
               <a:graphicData uri="http://schemas.openxmlformats.org/drawingml/2006/picture">
                 <pic:pic xmlns:pic="http://schemas.openxmlformats.org/drawingml/2006/picture">
                   <pic:nvPicPr>
-                    <pic:cNvPr id="0" name="Picture 48" descr="C:\Users\kxktv\AppData\Roaming\Tencent\Users\284978228\QQ\WinTemp\RichOle\E9$8EJTZDE96F%}Y31``%V1.png"/>
+                    <pic:cNvPr id="0" name="Picture 11"/>
                     <pic:cNvPicPr>
                       <a:picLocks noChangeAspect="1" noChangeArrowheads="1"/>
                     </pic:cNvPicPr>
                   </pic:nvPicPr>
                   <pic:blipFill>
-                    <a:blip r:embed="rId12">
-                      <a:extLst>
-                        <a:ext uri="{28A0092B-C50C-407E-A947-70E740481C1C}">
-                          <a14:useLocalDpi xmlns:a14="http://schemas.microsoft.com/office/drawing/2010/main" xmlns:wps="http://schemas.microsoft.com/office/word/2010/wordprocessingShape" xmlns:wpi="http://schemas.microsoft.com/office/word/2010/wordprocessingInk" xmlns:wpg="http://schemas.microsoft.com/office/word/2010/wordprocessingGroup" xmlns:w15="http://schemas.microsoft.com/office/word/2012/wordml" xmlns:w14="http://schemas.microsoft.com/office/word/2010/wordml" xmlns:w="http://schemas.openxmlformats.org/wordprocessingml/2006/main" xmlns:w10="urn:schemas-microsoft-com:office:word" xmlns:wp14="http://schemas.microsoft.com/office/word/2010/wordprocessingDrawing" xmlns:v="urn:schemas-microsoft-com:vml" xmlns:o="urn:schemas-microsoft-com:office:office" xmlns:mc="http://schemas.openxmlformats.org/markup-compatibility/2006" xmlns:wpc="http://schemas.microsoft.com/office/word/2010/wordprocessingCanvas" xmlns="" val="0"/>
-                        </a:ext>
-                      </a:extLst>
-                    </a:blip>
+                    <a:blip r:embed="rId12"/>
                     <a:srcRect/>
                     <a:stretch>
                       <a:fillRect/>
@@ -1479,14 +2364,17 @@
                   <pic:spPr bwMode="auto">
                     <a:xfrm>
                       <a:off x="0" y="0"/>
-                      <a:ext cx="6205396" cy="4274438"/>
+                      <a:ext cx="4648200" cy="5400675"/>
                     </a:xfrm>
                     <a:prstGeom prst="rect">
                       <a:avLst/>
                     </a:prstGeom>
                     <a:noFill/>
-                    <a:ln>
+                    <a:ln w="9525">
                       <a:noFill/>
+                      <a:miter lim="800000"/>
+                      <a:headEnd/>
+                      <a:tailEnd/>
                     </a:ln>
                   </pic:spPr>
                 </pic:pic>
@@ -1497,6 +2385,10 @@
       </w:r>
     </w:p>
     <w:p>
+      <w:pPr>
+        <w:pStyle w:val="a3"/>
+        <w:ind w:left="360" w:firstLineChars="0" w:firstLine="0"/>
+      </w:pPr>
       <w:r>
         <w:rPr>
           <w:noProof/>
@@ -1504,9 +2396,9 @@
         <w:lastRenderedPageBreak/>
         <w:drawing>
           <wp:inline distT="0" distB="0" distL="0" distR="0">
-            <wp:extent cx="5255564" cy="4114760"/>
-            <wp:effectExtent l="0" t="0" r="0" b="0"/>
-            <wp:docPr id="18" name="图片 18" descr="C:\Users\kxktv\AppData\Roaming\Tencent\Users\284978228\QQ\WinTemp\RichOle\K`0U]59E@3ZBFP)CP7IEI)Y.png"/>
+            <wp:extent cx="4638675" cy="1304925"/>
+            <wp:effectExtent l="19050" t="0" r="9525" b="0"/>
+            <wp:docPr id="16" name="图片 13"/>
             <wp:cNvGraphicFramePr>
               <a:graphicFrameLocks xmlns:a="http://schemas.openxmlformats.org/drawingml/2006/main" noChangeAspect="1"/>
             </wp:cNvGraphicFramePr>
@@ -1514,19 +2406,13 @@
               <a:graphicData uri="http://schemas.openxmlformats.org/drawingml/2006/picture">
                 <pic:pic xmlns:pic="http://schemas.openxmlformats.org/drawingml/2006/picture">
                   <pic:nvPicPr>
-                    <pic:cNvPr id="0" name="Picture 50" descr="C:\Users\kxktv\AppData\Roaming\Tencent\Users\284978228\QQ\WinTemp\RichOle\K`0U]59E@3ZBFP)CP7IEI)Y.png"/>
+                    <pic:cNvPr id="0" name="Picture 13"/>
                     <pic:cNvPicPr>
                       <a:picLocks noChangeAspect="1" noChangeArrowheads="1"/>
                     </pic:cNvPicPr>
                   </pic:nvPicPr>
                   <pic:blipFill>
-                    <a:blip r:embed="rId13">
-                      <a:extLst>
-                        <a:ext uri="{28A0092B-C50C-407E-A947-70E740481C1C}">
-                          <a14:useLocalDpi xmlns:a14="http://schemas.microsoft.com/office/drawing/2010/main" xmlns:wps="http://schemas.microsoft.com/office/word/2010/wordprocessingShape" xmlns:wpi="http://schemas.microsoft.com/office/word/2010/wordprocessingInk" xmlns:wpg="http://schemas.microsoft.com/office/word/2010/wordprocessingGroup" xmlns:w15="http://schemas.microsoft.com/office/word/2012/wordml" xmlns:w14="http://schemas.microsoft.com/office/word/2010/wordml" xmlns:w="http://schemas.openxmlformats.org/wordprocessingml/2006/main" xmlns:w10="urn:schemas-microsoft-com:office:word" xmlns:wp14="http://schemas.microsoft.com/office/word/2010/wordprocessingDrawing" xmlns:v="urn:schemas-microsoft-com:vml" xmlns:o="urn:schemas-microsoft-com:office:office" xmlns:mc="http://schemas.openxmlformats.org/markup-compatibility/2006" xmlns:wpc="http://schemas.microsoft.com/office/word/2010/wordprocessingCanvas" xmlns="" val="0"/>
-                        </a:ext>
-                      </a:extLst>
-                    </a:blip>
+                    <a:blip r:embed="rId13"/>
                     <a:srcRect/>
                     <a:stretch>
                       <a:fillRect/>
@@ -1535,14 +2421,17 @@
                   <pic:spPr bwMode="auto">
                     <a:xfrm>
                       <a:off x="0" y="0"/>
-                      <a:ext cx="5262572" cy="4120247"/>
+                      <a:ext cx="4638675" cy="1304925"/>
                     </a:xfrm>
                     <a:prstGeom prst="rect">
                       <a:avLst/>
                     </a:prstGeom>
                     <a:noFill/>
-                    <a:ln>
+                    <a:ln w="9525">
                       <a:noFill/>
+                      <a:miter lim="800000"/>
+                      <a:headEnd/>
+                      <a:tailEnd/>
                     </a:ln>
                   </pic:spPr>
                 </pic:pic>
@@ -1595,12 +2484,11 @@
         <w:rPr>
           <w:noProof/>
         </w:rPr>
-        <w:lastRenderedPageBreak/>
         <w:drawing>
           <wp:inline distT="0" distB="0" distL="0" distR="0">
-            <wp:extent cx="5638800" cy="5229225"/>
-            <wp:effectExtent l="0" t="0" r="0" b="0"/>
-            <wp:docPr id="19" name="图片 19" descr="C:\Users\kxktv\AppData\Roaming\Tencent\Users\284978228\QQ\WinTemp\RichOle\8WPEP8Y5N~HE%5Y$(H}JQ]N.png"/>
+            <wp:extent cx="5270500" cy="4893741"/>
+            <wp:effectExtent l="19050" t="0" r="6350" b="0"/>
+            <wp:docPr id="25" name="图片 16" descr="C:\Users\Administrator\Desktop\无标题_看图王.png"/>
             <wp:cNvGraphicFramePr>
               <a:graphicFrameLocks xmlns:a="http://schemas.openxmlformats.org/drawingml/2006/main" noChangeAspect="1"/>
             </wp:cNvGraphicFramePr>
@@ -1608,19 +2496,13 @@
               <a:graphicData uri="http://schemas.openxmlformats.org/drawingml/2006/picture">
                 <pic:pic xmlns:pic="http://schemas.openxmlformats.org/drawingml/2006/picture">
                   <pic:nvPicPr>
-                    <pic:cNvPr id="0" name="Picture 52" descr="C:\Users\kxktv\AppData\Roaming\Tencent\Users\284978228\QQ\WinTemp\RichOle\8WPEP8Y5N~HE%5Y$(H}JQ]N.png"/>
+                    <pic:cNvPr id="0" name="Picture 16" descr="C:\Users\Administrator\Desktop\无标题_看图王.png"/>
                     <pic:cNvPicPr>
                       <a:picLocks noChangeAspect="1" noChangeArrowheads="1"/>
                     </pic:cNvPicPr>
                   </pic:nvPicPr>
                   <pic:blipFill>
-                    <a:blip r:embed="rId14">
-                      <a:extLst>
-                        <a:ext uri="{28A0092B-C50C-407E-A947-70E740481C1C}">
-                          <a14:useLocalDpi xmlns:a14="http://schemas.microsoft.com/office/drawing/2010/main" xmlns:wps="http://schemas.microsoft.com/office/word/2010/wordprocessingShape" xmlns:wpi="http://schemas.microsoft.com/office/word/2010/wordprocessingInk" xmlns:wpg="http://schemas.microsoft.com/office/word/2010/wordprocessingGroup" xmlns:w15="http://schemas.microsoft.com/office/word/2012/wordml" xmlns:w14="http://schemas.microsoft.com/office/word/2010/wordml" xmlns:w="http://schemas.openxmlformats.org/wordprocessingml/2006/main" xmlns:w10="urn:schemas-microsoft-com:office:word" xmlns:wp14="http://schemas.microsoft.com/office/word/2010/wordprocessingDrawing" xmlns:v="urn:schemas-microsoft-com:vml" xmlns:o="urn:schemas-microsoft-com:office:office" xmlns:mc="http://schemas.openxmlformats.org/markup-compatibility/2006" xmlns:wpc="http://schemas.microsoft.com/office/word/2010/wordprocessingCanvas" xmlns="" val="0"/>
-                        </a:ext>
-                      </a:extLst>
-                    </a:blip>
+                    <a:blip r:embed="rId14"/>
                     <a:srcRect/>
                     <a:stretch>
                       <a:fillRect/>
@@ -1629,14 +2511,17 @@
                   <pic:spPr bwMode="auto">
                     <a:xfrm>
                       <a:off x="0" y="0"/>
-                      <a:ext cx="5638800" cy="5229225"/>
+                      <a:ext cx="5270500" cy="4893741"/>
                     </a:xfrm>
                     <a:prstGeom prst="rect">
                       <a:avLst/>
                     </a:prstGeom>
                     <a:noFill/>
-                    <a:ln>
+                    <a:ln w="9525">
                       <a:noFill/>
+                      <a:miter lim="800000"/>
+                      <a:headEnd/>
+                      <a:tailEnd/>
                     </a:ln>
                   </pic:spPr>
                 </pic:pic>
@@ -1645,12 +2530,6 @@
           </wp:inline>
         </w:drawing>
       </w:r>
-    </w:p>
-    <w:p>
-      <w:pPr>
-        <w:pStyle w:val="a3"/>
-        <w:ind w:left="360" w:firstLineChars="0" w:firstLine="0"/>
-      </w:pPr>
     </w:p>
     <w:sectPr>
       <w:pgSz w:w="11900" w:h="16840"/>
@@ -1703,6 +2582,95 @@
 <file path=word/numbering.xml><?xml version="1.0" encoding="utf-8"?>
 <w:numbering xmlns:ve="http://schemas.openxmlformats.org/markup-compatibility/2006" xmlns:o="urn:schemas-microsoft-com:office:office" xmlns:r="http://schemas.openxmlformats.org/officeDocument/2006/relationships" xmlns:m="http://schemas.openxmlformats.org/officeDocument/2006/math" xmlns:v="urn:schemas-microsoft-com:vml" xmlns:wp="http://schemas.openxmlformats.org/drawingml/2006/wordprocessingDrawing" xmlns:w10="urn:schemas-microsoft-com:office:word" xmlns:w="http://schemas.openxmlformats.org/wordprocessingml/2006/main" xmlns:wne="http://schemas.microsoft.com/office/word/2006/wordml">
   <w:abstractNum w:abstractNumId="0">
+    <w:nsid w:val="03DA6663"/>
+    <w:multiLevelType w:val="hybridMultilevel"/>
+    <w:tmpl w:val="24C4BE5C"/>
+    <w:lvl w:ilvl="0" w:tplc="8ED2B23C">
+      <w:start w:val="1"/>
+      <w:numFmt w:val="decimal"/>
+      <w:lvlText w:val="%1）"/>
+      <w:lvlJc w:val="left"/>
+      <w:pPr>
+        <w:ind w:left="720" w:hanging="720"/>
+      </w:pPr>
+      <w:rPr>
+        <w:rFonts w:hint="default"/>
+      </w:rPr>
+    </w:lvl>
+    <w:lvl w:ilvl="1" w:tplc="04090019" w:tentative="1">
+      <w:start w:val="1"/>
+      <w:numFmt w:val="lowerLetter"/>
+      <w:lvlText w:val="%2)"/>
+      <w:lvlJc w:val="left"/>
+      <w:pPr>
+        <w:ind w:left="840" w:hanging="420"/>
+      </w:pPr>
+    </w:lvl>
+    <w:lvl w:ilvl="2" w:tplc="0409001B" w:tentative="1">
+      <w:start w:val="1"/>
+      <w:numFmt w:val="lowerRoman"/>
+      <w:lvlText w:val="%3."/>
+      <w:lvlJc w:val="right"/>
+      <w:pPr>
+        <w:ind w:left="1260" w:hanging="420"/>
+      </w:pPr>
+    </w:lvl>
+    <w:lvl w:ilvl="3" w:tplc="0409000F" w:tentative="1">
+      <w:start w:val="1"/>
+      <w:numFmt w:val="decimal"/>
+      <w:lvlText w:val="%4."/>
+      <w:lvlJc w:val="left"/>
+      <w:pPr>
+        <w:ind w:left="1680" w:hanging="420"/>
+      </w:pPr>
+    </w:lvl>
+    <w:lvl w:ilvl="4" w:tplc="04090019" w:tentative="1">
+      <w:start w:val="1"/>
+      <w:numFmt w:val="lowerLetter"/>
+      <w:lvlText w:val="%5)"/>
+      <w:lvlJc w:val="left"/>
+      <w:pPr>
+        <w:ind w:left="2100" w:hanging="420"/>
+      </w:pPr>
+    </w:lvl>
+    <w:lvl w:ilvl="5" w:tplc="0409001B" w:tentative="1">
+      <w:start w:val="1"/>
+      <w:numFmt w:val="lowerRoman"/>
+      <w:lvlText w:val="%6."/>
+      <w:lvlJc w:val="right"/>
+      <w:pPr>
+        <w:ind w:left="2520" w:hanging="420"/>
+      </w:pPr>
+    </w:lvl>
+    <w:lvl w:ilvl="6" w:tplc="0409000F" w:tentative="1">
+      <w:start w:val="1"/>
+      <w:numFmt w:val="decimal"/>
+      <w:lvlText w:val="%7."/>
+      <w:lvlJc w:val="left"/>
+      <w:pPr>
+        <w:ind w:left="2940" w:hanging="420"/>
+      </w:pPr>
+    </w:lvl>
+    <w:lvl w:ilvl="7" w:tplc="04090019" w:tentative="1">
+      <w:start w:val="1"/>
+      <w:numFmt w:val="lowerLetter"/>
+      <w:lvlText w:val="%8)"/>
+      <w:lvlJc w:val="left"/>
+      <w:pPr>
+        <w:ind w:left="3360" w:hanging="420"/>
+      </w:pPr>
+    </w:lvl>
+    <w:lvl w:ilvl="8" w:tplc="0409001B" w:tentative="1">
+      <w:start w:val="1"/>
+      <w:numFmt w:val="lowerRoman"/>
+      <w:lvlText w:val="%9."/>
+      <w:lvlJc w:val="right"/>
+      <w:pPr>
+        <w:ind w:left="3780" w:hanging="420"/>
+      </w:pPr>
+    </w:lvl>
+  </w:abstractNum>
+  <w:abstractNum w:abstractNumId="1">
     <w:nsid w:val="074046CF"/>
     <w:multiLevelType w:val="hybridMultilevel"/>
     <w:tmpl w:val="F2787326"/>
@@ -1791,7 +2759,7 @@
       </w:pPr>
     </w:lvl>
   </w:abstractNum>
-  <w:abstractNum w:abstractNumId="1">
+  <w:abstractNum w:abstractNumId="2">
     <w:nsid w:val="0E2F53F9"/>
     <w:multiLevelType w:val="hybridMultilevel"/>
     <w:tmpl w:val="65167804"/>
@@ -1907,7 +2875,7 @@
       </w:pPr>
     </w:lvl>
   </w:abstractNum>
-  <w:abstractNum w:abstractNumId="2">
+  <w:abstractNum w:abstractNumId="3">
     <w:nsid w:val="29362528"/>
     <w:multiLevelType w:val="hybridMultilevel"/>
     <w:tmpl w:val="4A786256"/>
@@ -1996,7 +2964,7 @@
       </w:pPr>
     </w:lvl>
   </w:abstractNum>
-  <w:abstractNum w:abstractNumId="3">
+  <w:abstractNum w:abstractNumId="4">
     <w:nsid w:val="2FA51B24"/>
     <w:multiLevelType w:val="hybridMultilevel"/>
     <w:tmpl w:val="E96A1D9A"/>
@@ -2112,7 +3080,7 @@
       </w:pPr>
     </w:lvl>
   </w:abstractNum>
-  <w:abstractNum w:abstractNumId="4">
+  <w:abstractNum w:abstractNumId="5">
     <w:nsid w:val="363C4FAA"/>
     <w:multiLevelType w:val="hybridMultilevel"/>
     <w:tmpl w:val="E0084A18"/>
@@ -2201,7 +3169,7 @@
       </w:pPr>
     </w:lvl>
   </w:abstractNum>
-  <w:abstractNum w:abstractNumId="5">
+  <w:abstractNum w:abstractNumId="6">
     <w:nsid w:val="3F2A61A7"/>
     <w:multiLevelType w:val="hybridMultilevel"/>
     <w:tmpl w:val="1A102DBC"/>
@@ -2290,7 +3258,7 @@
       </w:pPr>
     </w:lvl>
   </w:abstractNum>
-  <w:abstractNum w:abstractNumId="6">
+  <w:abstractNum w:abstractNumId="7">
     <w:nsid w:val="4EEF6431"/>
     <w:multiLevelType w:val="hybridMultilevel"/>
     <w:tmpl w:val="5AD62802"/>
@@ -2379,7 +3347,7 @@
       </w:pPr>
     </w:lvl>
   </w:abstractNum>
-  <w:abstractNum w:abstractNumId="7">
+  <w:abstractNum w:abstractNumId="8">
     <w:nsid w:val="5D4F5E44"/>
     <w:multiLevelType w:val="hybridMultilevel"/>
     <w:tmpl w:val="7E363F0E"/>
@@ -2468,7 +3436,7 @@
       </w:pPr>
     </w:lvl>
   </w:abstractNum>
-  <w:abstractNum w:abstractNumId="8">
+  <w:abstractNum w:abstractNumId="9">
     <w:nsid w:val="5E1C1945"/>
     <w:multiLevelType w:val="hybridMultilevel"/>
     <w:tmpl w:val="366638CA"/>
@@ -2558,31 +3526,34 @@
     </w:lvl>
   </w:abstractNum>
   <w:num w:numId="1">
+    <w:abstractNumId w:val="5"/>
+  </w:num>
+  <w:num w:numId="2">
+    <w:abstractNumId w:val="1"/>
+  </w:num>
+  <w:num w:numId="3">
+    <w:abstractNumId w:val="9"/>
+  </w:num>
+  <w:num w:numId="4">
+    <w:abstractNumId w:val="8"/>
+  </w:num>
+  <w:num w:numId="5">
+    <w:abstractNumId w:val="2"/>
+  </w:num>
+  <w:num w:numId="6">
+    <w:abstractNumId w:val="6"/>
+  </w:num>
+  <w:num w:numId="7">
     <w:abstractNumId w:val="4"/>
   </w:num>
-  <w:num w:numId="2">
-    <w:abstractNumId w:val="0"/>
-  </w:num>
-  <w:num w:numId="3">
-    <w:abstractNumId w:val="8"/>
-  </w:num>
-  <w:num w:numId="4">
+  <w:num w:numId="8">
     <w:abstractNumId w:val="7"/>
   </w:num>
-  <w:num w:numId="5">
-    <w:abstractNumId w:val="1"/>
-  </w:num>
-  <w:num w:numId="6">
-    <w:abstractNumId w:val="5"/>
-  </w:num>
-  <w:num w:numId="7">
+  <w:num w:numId="9">
     <w:abstractNumId w:val="3"/>
   </w:num>
-  <w:num w:numId="8">
-    <w:abstractNumId w:val="6"/>
-  </w:num>
-  <w:num w:numId="9">
-    <w:abstractNumId w:val="2"/>
+  <w:num w:numId="10">
+    <w:abstractNumId w:val="0"/>
   </w:num>
 </w:numbering>
 </file>
@@ -3240,4 +4211,16 @@
   </a:objectDefaults>
   <a:extraClrSchemeLst/>
 </a:theme>
+</file>
+
+<file path=customXml/item1.xml><?xml version="1.0" encoding="utf-8"?>
+<b:Sources xmlns:b="http://schemas.openxmlformats.org/officeDocument/2006/bibliography" xmlns="http://schemas.openxmlformats.org/officeDocument/2006/bibliography" SelectedStyle="" StyleName=""/>
+</file>
+
+<file path=customXml/itemProps1.xml><?xml version="1.0" encoding="utf-8"?>
+<ds:datastoreItem xmlns:ds="http://schemas.openxmlformats.org/officeDocument/2006/customXml" ds:itemID="{E2BE5A7B-72C1-4292-8E29-BFCA0CEB208B}">
+  <ds:schemaRefs>
+    <ds:schemaRef ds:uri="http://schemas.openxmlformats.org/officeDocument/2006/bibliography"/>
+  </ds:schemaRefs>
+</ds:datastoreItem>
 </file>